--- a/Apprendre 3D avec Blender.docx
+++ b/Apprendre 3D avec Blender.docx
@@ -237,8 +237,6 @@
       <w:r>
         <w:t>Installation</w:t>
       </w:r>
-      <w:bookmarkStart w:id="0" w:name="_GoBack"/>
-      <w:bookmarkEnd w:id="0"/>
     </w:p>
     <w:p>
       <w:pPr>
@@ -299,7 +297,19 @@
     </w:p>
     <w:p>
       <w:r>
-        <w:t xml:space="preserve">L’interface de Blender se divise en plusieurs Area, c’est personnalisable mais au tout début on a tous quatre area : </w:t>
+        <w:t xml:space="preserve">L’interface de Blender se divise en plusieurs Area, c’est </w:t>
+      </w:r>
+      <w:r>
+        <w:t xml:space="preserve">tout à fait </w:t>
+      </w:r>
+      <w:r>
+        <w:t>personnalisable mais au tout début on a tous quatre area </w:t>
+      </w:r>
+      <w:r>
+        <w:t>par défaut</w:t>
+      </w:r>
+      <w:r>
+        <w:t xml:space="preserve">: </w:t>
       </w:r>
     </w:p>
     <w:p>
@@ -351,21 +361,3818 @@
       </w:r>
     </w:p>
     <w:p>
+      <w:r>
+        <w:br w:type="page"/>
+      </w:r>
+    </w:p>
+    <w:p/>
+    <w:p>
+      <w:pPr>
+        <w:ind w:firstLine="708"/>
+      </w:pPr>
+      <w:r>
+        <w:t xml:space="preserve">Si on veut changer de fonctionnalité dans un area, il faut cliquer </w:t>
+      </w:r>
+      <w:r>
+        <w:t>sur l’icône qui se trouve en</w:t>
+      </w:r>
+      <w:r>
+        <w:br/>
+      </w:r>
+      <w:r>
+        <w:t xml:space="preserve">coin </w:t>
+      </w:r>
+      <w:r>
+        <w:t>supérieur</w:t>
+      </w:r>
+      <w:r>
+        <w:t xml:space="preserve"> </w:t>
+      </w:r>
+      <w:r>
+        <w:t>gauche de chaque area, et on y trouve tous les fenêtres de fonctionnalité qu’on peut trouver dans blender. Ils sont catégorisés en 04 groupes :</w:t>
+      </w:r>
+    </w:p>
+    <w:p>
+      <w:pPr>
+        <w:pStyle w:val="Paragraphedeliste"/>
+        <w:numPr>
+          <w:ilvl w:val="1"/>
+          <w:numId w:val="4"/>
+        </w:numPr>
+      </w:pPr>
+      <w:r>
+        <w:rPr>
+          <w:color w:val="FF0000"/>
+        </w:rPr>
+        <w:t>Générale</w:t>
+      </w:r>
+      <w:r>
+        <w:t xml:space="preserve"> (3d viewport, Image editor, UV editor, </w:t>
+      </w:r>
+      <w:proofErr w:type="spellStart"/>
+      <w:r>
+        <w:t>Video</w:t>
+      </w:r>
+      <w:proofErr w:type="spellEnd"/>
+      <w:r>
+        <w:t xml:space="preserve"> </w:t>
+      </w:r>
+      <w:proofErr w:type="spellStart"/>
+      <w:r>
+        <w:t>Sequencer</w:t>
+      </w:r>
+      <w:proofErr w:type="spellEnd"/>
+      <w:r>
+        <w:t>,…)</w:t>
+      </w:r>
+    </w:p>
+    <w:p>
+      <w:pPr>
+        <w:pStyle w:val="Paragraphedeliste"/>
+        <w:numPr>
+          <w:ilvl w:val="1"/>
+          <w:numId w:val="4"/>
+        </w:numPr>
+      </w:pPr>
+      <w:r>
+        <w:rPr>
+          <w:color w:val="FF0000"/>
+        </w:rPr>
+        <w:t xml:space="preserve">Animation </w:t>
+      </w:r>
+      <w:r>
+        <w:t xml:space="preserve">(Dope </w:t>
+      </w:r>
+      <w:proofErr w:type="spellStart"/>
+      <w:r>
+        <w:t>street</w:t>
+      </w:r>
+      <w:proofErr w:type="spellEnd"/>
+      <w:r>
+        <w:t xml:space="preserve">, </w:t>
+      </w:r>
+      <w:proofErr w:type="spellStart"/>
+      <w:r>
+        <w:t>timeline</w:t>
+      </w:r>
+      <w:proofErr w:type="spellEnd"/>
+      <w:r>
+        <w:t>, Graph Editor,…)</w:t>
+      </w:r>
+    </w:p>
+    <w:p>
+      <w:pPr>
+        <w:pStyle w:val="Paragraphedeliste"/>
+        <w:numPr>
+          <w:ilvl w:val="1"/>
+          <w:numId w:val="4"/>
+        </w:numPr>
+      </w:pPr>
+      <w:r>
+        <w:rPr>
+          <w:color w:val="FF0000"/>
+        </w:rPr>
+        <w:t xml:space="preserve">Scripting </w:t>
+      </w:r>
+      <w:r>
+        <w:t>(</w:t>
+      </w:r>
+      <w:proofErr w:type="spellStart"/>
+      <w:r>
+        <w:t>Text</w:t>
+      </w:r>
+      <w:proofErr w:type="spellEnd"/>
+      <w:r>
+        <w:t xml:space="preserve"> editor, Python </w:t>
+      </w:r>
+      <w:proofErr w:type="spellStart"/>
+      <w:r>
+        <w:t>Console</w:t>
+      </w:r>
+      <w:proofErr w:type="gramStart"/>
+      <w:r>
+        <w:t>,Info</w:t>
+      </w:r>
+      <w:proofErr w:type="spellEnd"/>
+      <w:proofErr w:type="gramEnd"/>
+      <w:r>
+        <w:t>)</w:t>
+      </w:r>
+    </w:p>
+    <w:p>
+      <w:pPr>
+        <w:pStyle w:val="Paragraphedeliste"/>
+        <w:numPr>
+          <w:ilvl w:val="1"/>
+          <w:numId w:val="4"/>
+        </w:numPr>
+      </w:pPr>
+      <w:r>
+        <w:rPr>
+          <w:color w:val="FF0000"/>
+        </w:rPr>
+        <w:t xml:space="preserve">Data </w:t>
+      </w:r>
+      <w:r>
+        <w:t>(</w:t>
+      </w:r>
+      <w:proofErr w:type="spellStart"/>
+      <w:r>
+        <w:t>Outliner</w:t>
+      </w:r>
+      <w:proofErr w:type="spellEnd"/>
+      <w:r>
+        <w:t>, Properties, File Browser,…)</w:t>
+      </w:r>
+    </w:p>
+    <w:p>
+      <w:pPr>
+        <w:ind w:firstLine="708"/>
+      </w:pPr>
+      <w:r>
+        <w:t>Pour personnaliser ou arranger votre interface, o</w:t>
+      </w:r>
+      <w:r>
+        <w:t xml:space="preserve">n </w:t>
+      </w:r>
+      <w:r>
+        <w:t>peut</w:t>
+      </w:r>
+      <w:r>
+        <w:t xml:space="preserve"> </w:t>
+      </w:r>
+      <w:r>
+        <w:rPr>
+          <w:highlight w:val="yellow"/>
+        </w:rPr>
+        <w:t>Créer ou dupliquer</w:t>
+      </w:r>
+      <w:r>
+        <w:t xml:space="preserve"> un area en tirant vers l’intérieur le coin d’un area déjà disponible. </w:t>
+      </w:r>
+      <w:r>
+        <w:rPr>
+          <w:highlight w:val="yellow"/>
+        </w:rPr>
+        <w:t xml:space="preserve">Pour </w:t>
+      </w:r>
+      <w:r>
+        <w:rPr>
+          <w:highlight w:val="yellow"/>
+        </w:rPr>
+        <w:t>supprimer</w:t>
+      </w:r>
+      <w:r>
+        <w:rPr>
+          <w:highlight w:val="yellow"/>
+        </w:rPr>
+        <w:t xml:space="preserve"> </w:t>
+      </w:r>
+      <w:r>
+        <w:rPr>
+          <w:highlight w:val="yellow"/>
+        </w:rPr>
+        <w:t>(</w:t>
+      </w:r>
+      <w:r>
+        <w:rPr>
+          <w:highlight w:val="yellow"/>
+        </w:rPr>
+        <w:t>ou fusionner</w:t>
+      </w:r>
+      <w:r>
+        <w:t>)</w:t>
+      </w:r>
+      <w:r>
+        <w:t xml:space="preserve"> l’area qui se trouve à côté d’un area, il faut tirer vers l’extérieur le coin d’un area vers l’area qu’on veut supprimer.</w:t>
+      </w:r>
+      <w:r>
+        <w:t xml:space="preserve"> </w:t>
+      </w:r>
+    </w:p>
+    <w:p>
+      <w:pPr>
+        <w:ind w:firstLine="708"/>
+      </w:pPr>
+      <w:r>
+        <w:t xml:space="preserve">Il y a aussi plusieurs interfaces par défaut qui </w:t>
+      </w:r>
+      <w:r>
+        <w:t xml:space="preserve">sont les </w:t>
+      </w:r>
+      <w:r>
+        <w:rPr>
+          <w:highlight w:val="yellow"/>
+        </w:rPr>
+        <w:t>workspace</w:t>
+      </w:r>
+      <w:r>
+        <w:t xml:space="preserve"> (qui se trouve en haut de l’écran). Ils sont </w:t>
+      </w:r>
+      <w:r>
+        <w:t>organisés</w:t>
+      </w:r>
+      <w:r>
+        <w:t xml:space="preserve"> pour ce que vous voulez faire, par exemple si vous voulez faire de la modélisation (</w:t>
+      </w:r>
+      <w:proofErr w:type="spellStart"/>
+      <w:r>
+        <w:rPr>
+          <w:color w:val="FF0000"/>
+        </w:rPr>
+        <w:t>Modeling</w:t>
+      </w:r>
+      <w:proofErr w:type="spellEnd"/>
+      <w:r>
+        <w:t>), sculpter (</w:t>
+      </w:r>
+      <w:proofErr w:type="spellStart"/>
+      <w:r>
+        <w:rPr>
+          <w:color w:val="FF0000"/>
+        </w:rPr>
+        <w:t>Sculping</w:t>
+      </w:r>
+      <w:proofErr w:type="spellEnd"/>
+      <w:r>
+        <w:t>), faire de l’animation (</w:t>
+      </w:r>
+      <w:r>
+        <w:rPr>
+          <w:color w:val="FF0000"/>
+        </w:rPr>
+        <w:t>Animation</w:t>
+      </w:r>
+      <w:r>
+        <w:t xml:space="preserve">),… ou créer votre propre </w:t>
+      </w:r>
+      <w:r>
+        <w:rPr>
+          <w:highlight w:val="yellow"/>
+        </w:rPr>
+        <w:t>workspace</w:t>
+      </w:r>
+      <w:r>
+        <w:t xml:space="preserve"> à partir de modelé de </w:t>
+      </w:r>
+      <w:r>
+        <w:rPr>
+          <w:highlight w:val="yellow"/>
+        </w:rPr>
+        <w:t>workspace</w:t>
+      </w:r>
+      <w:r>
+        <w:t xml:space="preserve"> déjà disponible.</w:t>
+      </w:r>
+    </w:p>
+    <w:p>
+      <w:pPr>
+        <w:pStyle w:val="Raccourcis"/>
+        <w:rPr>
+          <w:color w:val="FFFFFF" w:themeColor="background1"/>
+        </w:rPr>
+      </w:pPr>
+      <w:r>
+        <w:t xml:space="preserve">Ctrl + space  = </w:t>
+      </w:r>
+      <w:r>
+        <w:rPr>
+          <w:color w:val="FFFFFF" w:themeColor="background1"/>
+        </w:rPr>
+        <w:t>plein écran sur l’area actif (</w:t>
+      </w:r>
+      <w:r>
+        <w:rPr>
+          <w:color w:val="FFFFFF" w:themeColor="background1"/>
+        </w:rPr>
+        <w:t>area qui est survolé par le curseur de la souris)</w:t>
+      </w:r>
+    </w:p>
+    <w:p/>
+    <w:p>
+      <w:pPr>
+        <w:pStyle w:val="Titre1"/>
+      </w:pPr>
+      <w:r>
+        <w:t>Navigation sur la vue 3D</w:t>
+      </w:r>
+    </w:p>
+    <w:p>
+      <w:pPr>
+        <w:ind w:firstLine="360"/>
+      </w:pPr>
+      <w:r>
+        <w:t xml:space="preserve">Dans les fonctionnalités blender, on a dans </w:t>
+      </w:r>
+      <w:r>
+        <w:rPr>
+          <w:color w:val="FF0000"/>
+        </w:rPr>
+        <w:t xml:space="preserve">générale </w:t>
+      </w:r>
+      <w:r>
+        <w:rPr>
+          <w:color w:val="767171" w:themeColor="background2" w:themeShade="80"/>
+        </w:rPr>
+        <w:t>&gt;</w:t>
+      </w:r>
+      <w:r>
+        <w:rPr>
+          <w:color w:val="FF0000"/>
+        </w:rPr>
+        <w:t xml:space="preserve">3D viewport </w:t>
+      </w:r>
+      <w:r>
+        <w:t xml:space="preserve">(la vue 3D). C’est là qu’on a notre </w:t>
+      </w:r>
+      <w:r>
+        <w:rPr>
+          <w:highlight w:val="yellow"/>
+        </w:rPr>
+        <w:t>scène</w:t>
+      </w:r>
+      <w:r>
+        <w:t>.</w:t>
+      </w:r>
+    </w:p>
+    <w:p>
+      <w:pPr>
+        <w:pStyle w:val="Paragraphedeliste"/>
+        <w:numPr>
+          <w:ilvl w:val="0"/>
+          <w:numId w:val="4"/>
+        </w:numPr>
+      </w:pPr>
+      <w:r>
+        <w:rPr>
+          <w:color w:val="FF0000"/>
+          <w:highlight w:val="yellow"/>
+        </w:rPr>
+        <w:t>Scène</w:t>
+      </w:r>
+      <w:r>
+        <w:rPr>
+          <w:color w:val="FF0000"/>
+        </w:rPr>
+        <w:t> </w:t>
+      </w:r>
+      <w:r>
+        <w:t xml:space="preserve">: c’est </w:t>
+      </w:r>
+      <w:r>
+        <w:t>une espace constitué de plusieurs objets.</w:t>
+      </w:r>
+    </w:p>
+    <w:p>
+      <w:pPr>
+        <w:pStyle w:val="Paragraphedeliste"/>
+        <w:numPr>
+          <w:ilvl w:val="0"/>
+          <w:numId w:val="4"/>
+        </w:numPr>
+      </w:pPr>
+      <w:r>
+        <w:rPr>
+          <w:color w:val="FF0000"/>
+          <w:highlight w:val="yellow"/>
+        </w:rPr>
+        <w:t>Objet</w:t>
+      </w:r>
+      <w:r>
+        <w:rPr>
+          <w:color w:val="FF0000"/>
+        </w:rPr>
+        <w:t> </w:t>
+      </w:r>
+      <w:r>
+        <w:t>:</w:t>
+      </w:r>
+      <w:r>
+        <w:t xml:space="preserve"> ce sont des entités qu’on peut </w:t>
+      </w:r>
+      <w:r>
+        <w:t>ajouter</w:t>
+      </w:r>
+      <w:r>
+        <w:t xml:space="preserve"> dans la </w:t>
+      </w:r>
+      <w:r>
+        <w:rPr>
+          <w:color w:val="FF0000"/>
+        </w:rPr>
+        <w:t xml:space="preserve">scène </w:t>
+      </w:r>
+      <w:r>
+        <w:t xml:space="preserve">(cube, caméra, </w:t>
+      </w:r>
+      <w:proofErr w:type="spellStart"/>
+      <w:r>
+        <w:t>lumiére</w:t>
+      </w:r>
+      <w:proofErr w:type="spellEnd"/>
+      <w:r>
+        <w:t xml:space="preserve">,…). Pour y ajouté, on va dans </w:t>
+      </w:r>
+      <w:proofErr w:type="spellStart"/>
+      <w:r>
+        <w:rPr>
+          <w:highlight w:val="yellow"/>
+        </w:rPr>
+        <w:t>A</w:t>
+      </w:r>
+      <w:r>
+        <w:rPr>
+          <w:highlight w:val="yellow"/>
+        </w:rPr>
+        <w:t>dd</w:t>
+      </w:r>
+      <w:proofErr w:type="spellEnd"/>
+      <w:r>
+        <w:t xml:space="preserve"> (en haut de l’area 3D viewport) là o</w:t>
+      </w:r>
+      <w:r>
+        <w:t xml:space="preserve">ù on va trouver tous les </w:t>
+      </w:r>
+      <w:r>
+        <w:rPr>
+          <w:color w:val="FF0000"/>
+        </w:rPr>
+        <w:t xml:space="preserve">objets </w:t>
+      </w:r>
+      <w:r>
+        <w:t xml:space="preserve">qu’on peut ajouter dans la </w:t>
+      </w:r>
+      <w:r>
+        <w:rPr>
+          <w:color w:val="FF0000"/>
+        </w:rPr>
+        <w:t xml:space="preserve">scène </w:t>
+      </w:r>
+      <w:r>
+        <w:t xml:space="preserve">regroupé par </w:t>
+      </w:r>
+      <w:r>
+        <w:t>catégorie (</w:t>
+      </w:r>
+      <w:r>
+        <w:t xml:space="preserve">mesh, </w:t>
+      </w:r>
+      <w:proofErr w:type="spellStart"/>
+      <w:r>
+        <w:t>curve</w:t>
+      </w:r>
+      <w:proofErr w:type="spellEnd"/>
+      <w:r>
+        <w:t xml:space="preserve">, surface, </w:t>
+      </w:r>
+      <w:proofErr w:type="spellStart"/>
+      <w:r>
+        <w:t>text</w:t>
+      </w:r>
+      <w:proofErr w:type="spellEnd"/>
+      <w:r>
+        <w:t>, image, light,…)</w:t>
+      </w:r>
+      <w:r>
+        <w:t xml:space="preserve">. et aussi </w:t>
+      </w:r>
+      <w:r>
+        <w:rPr>
+          <w:highlight w:val="yellow"/>
+        </w:rPr>
+        <w:t>supprimer</w:t>
+      </w:r>
+      <w:r>
+        <w:t xml:space="preserve"> en cliquant sur l’objet et le bouton </w:t>
+      </w:r>
+      <w:r>
+        <w:rPr>
+          <w:highlight w:val="lightGray"/>
+        </w:rPr>
+        <w:t>Suppr</w:t>
+      </w:r>
+      <w:r>
+        <w:t xml:space="preserve"> du clavier</w:t>
+      </w:r>
+      <w:r>
+        <w:t>.</w:t>
+      </w:r>
+    </w:p>
+    <w:p>
+      <w:pPr>
+        <w:ind w:firstLine="360"/>
+      </w:pPr>
+      <w:r>
+        <w:t xml:space="preserve">Pour la </w:t>
+      </w:r>
+      <w:r>
+        <w:rPr>
+          <w:color w:val="FF0000"/>
+        </w:rPr>
+        <w:t>rotation</w:t>
+      </w:r>
+      <w:r>
+        <w:t xml:space="preserve">, le </w:t>
+      </w:r>
+      <w:r>
+        <w:rPr>
+          <w:color w:val="FF0000"/>
+        </w:rPr>
+        <w:t>zoom</w:t>
+      </w:r>
+      <w:r>
+        <w:t xml:space="preserve">, les </w:t>
+      </w:r>
+      <w:r>
+        <w:rPr>
+          <w:color w:val="FF0000"/>
+        </w:rPr>
+        <w:t>vues de face</w:t>
+      </w:r>
+      <w:r>
+        <w:t xml:space="preserve">(x, -x, y, -y, z, -z), le </w:t>
+      </w:r>
+      <w:r>
+        <w:rPr>
+          <w:color w:val="FF0000"/>
+        </w:rPr>
+        <w:t>déplacement </w:t>
+      </w:r>
+      <w:r>
+        <w:t>; on peut les manipuler en haut à gauche de l’area 3d viewport</w:t>
+      </w:r>
+      <w:r>
+        <w:t xml:space="preserve"> par les </w:t>
+      </w:r>
+      <w:r>
+        <w:rPr>
+          <w:highlight w:val="yellow"/>
+        </w:rPr>
+        <w:t xml:space="preserve">guis </w:t>
+      </w:r>
+      <w:proofErr w:type="gramStart"/>
+      <w:r>
+        <w:rPr>
+          <w:highlight w:val="yellow"/>
+        </w:rPr>
+        <w:t>mo</w:t>
+      </w:r>
+      <w:r>
+        <w:t>(</w:t>
+      </w:r>
+      <w:proofErr w:type="gramEnd"/>
+      <w:r>
+        <w:t>représentation des axes en trois dimensions)</w:t>
+      </w:r>
+      <w:r>
+        <w:t xml:space="preserve"> et les icones.</w:t>
+      </w:r>
+    </w:p>
+    <w:p>
+      <w:pPr>
+        <w:pStyle w:val="Raccourcis"/>
+      </w:pPr>
+      <w:r>
+        <w:rPr>
+          <w:color w:val="FF0000"/>
+        </w:rPr>
+        <w:t>Select + Suppr </w:t>
+      </w:r>
+      <w:r>
+        <w:t>: supprimer un objet</w:t>
+      </w:r>
+      <w:r>
+        <w:br/>
+        <w:t>Shift + Select : Sélectionner plusieurs objet</w:t>
+      </w:r>
+      <w:r>
+        <w:br/>
+      </w:r>
+      <w:r>
+        <w:rPr>
+          <w:color w:val="FF0000"/>
+        </w:rPr>
+        <w:t>ClicMol</w:t>
+      </w:r>
+      <w:r>
+        <w:t>: Rotation (maintenir</w:t>
+      </w:r>
+      <w:r>
+        <w:t xml:space="preserve"> et déplacer la souris</w:t>
+      </w:r>
+      <w:r>
+        <w:t xml:space="preserve">) </w:t>
+      </w:r>
+      <w:r>
+        <w:br/>
+      </w:r>
+      <w:r>
+        <w:rPr>
+          <w:color w:val="FF0000"/>
+        </w:rPr>
+        <w:t>Ctrl + ClicMol </w:t>
+      </w:r>
+      <w:r>
+        <w:t xml:space="preserve">: Zoom </w:t>
+      </w:r>
+      <w:r>
+        <w:t xml:space="preserve"> (maintenir et déplacer la souris </w:t>
+      </w:r>
+      <w:r>
+        <w:rPr>
+          <w:rFonts w:ascii="Segoe UI Symbol" w:hAnsi="Segoe UI Symbol"/>
+        </w:rPr>
+        <w:t>🔺🔻</w:t>
+      </w:r>
+      <w:r>
+        <w:t>)</w:t>
+      </w:r>
+      <w:r>
+        <w:br/>
+      </w:r>
+      <w:r>
+        <w:rPr>
+          <w:color w:val="FF0000"/>
+        </w:rPr>
+        <w:t>Shift + ClicMol </w:t>
+      </w:r>
+      <w:r>
+        <w:t xml:space="preserve">: </w:t>
+      </w:r>
+      <w:r>
+        <w:t>Se déplacer (maintenir et déplacer la souris)</w:t>
+      </w:r>
+      <w:r>
+        <w:t xml:space="preserve"> </w:t>
+      </w:r>
+      <w:r>
+        <w:br/>
+      </w:r>
+      <w:r>
+        <w:rPr>
+          <w:color w:val="FF0000"/>
+        </w:rPr>
+        <w:t xml:space="preserve">Select + </w:t>
+      </w:r>
+      <w:proofErr w:type="spellStart"/>
+      <w:r>
+        <w:rPr>
+          <w:color w:val="FF0000"/>
+        </w:rPr>
+        <w:t>numPad</w:t>
+      </w:r>
+      <w:proofErr w:type="spellEnd"/>
+      <w:r>
+        <w:rPr>
+          <w:color w:val="FF0000"/>
+        </w:rPr>
+        <w:t>(.) </w:t>
+      </w:r>
+      <w:r>
+        <w:t xml:space="preserve">: centrer un </w:t>
+      </w:r>
+      <w:r>
+        <w:t xml:space="preserve">ou plusieurs </w:t>
+      </w:r>
+      <w:r>
+        <w:t>objet (centrer la vue sur un objet)</w:t>
+      </w:r>
+      <w:r>
+        <w:br/>
+      </w:r>
+      <w:proofErr w:type="spellStart"/>
+      <w:r>
+        <w:rPr>
+          <w:color w:val="FF0000"/>
+        </w:rPr>
+        <w:t>numPad</w:t>
+      </w:r>
+      <w:proofErr w:type="spellEnd"/>
+      <w:r>
+        <w:rPr>
+          <w:color w:val="FF0000"/>
+        </w:rPr>
+        <w:t>(0) </w:t>
+      </w:r>
+      <w:r>
+        <w:t>: le vue de caméra</w:t>
+      </w:r>
+      <w:r>
+        <w:t xml:space="preserve"> (</w:t>
+      </w:r>
+      <w:r>
+        <w:rPr>
+          <w:color w:val="FF0000"/>
+        </w:rPr>
+        <w:t xml:space="preserve">le rendu est toujours du point de vue de </w:t>
+      </w:r>
+      <w:r>
+        <w:rPr>
+          <w:color w:val="FF0000"/>
+        </w:rPr>
+        <w:t xml:space="preserve">la </w:t>
+      </w:r>
+      <w:r>
+        <w:rPr>
+          <w:color w:val="FF0000"/>
+        </w:rPr>
+        <w:t>caméra</w:t>
+      </w:r>
+      <w:r>
+        <w:t>)</w:t>
+      </w:r>
+      <w:r>
+        <w:br/>
+      </w:r>
+      <w:r>
+        <w:rPr>
+          <w:color w:val="FF0000"/>
+        </w:rPr>
+        <w:t>7 </w:t>
+      </w:r>
+      <w:r>
+        <w:t>: vue de Z (haut)</w:t>
+      </w:r>
+    </w:p>
+    <w:p>
+      <w:pPr>
+        <w:pStyle w:val="Raccourcis"/>
+      </w:pPr>
+      <w:r>
+        <w:rPr>
+          <w:color w:val="FF0000"/>
+        </w:rPr>
+        <w:t>Ctrl + 7 </w:t>
+      </w:r>
+      <w:r>
+        <w:t>: vue de –Z (bas</w:t>
+      </w:r>
+      <w:r>
+        <w:t xml:space="preserve">) </w:t>
+      </w:r>
+      <w:r>
+        <w:br/>
+      </w:r>
+      <w:r>
+        <w:rPr>
+          <w:color w:val="FF0000"/>
+        </w:rPr>
+        <w:t>3</w:t>
+      </w:r>
+      <w:r>
+        <w:t xml:space="preserve"> : vue de </w:t>
+      </w:r>
+      <w:r>
+        <w:t>X (droite</w:t>
+      </w:r>
+      <w:r>
+        <w:t xml:space="preserve">) </w:t>
+      </w:r>
+      <w:r>
+        <w:br/>
+      </w:r>
+      <w:r>
+        <w:rPr>
+          <w:color w:val="FF0000"/>
+        </w:rPr>
+        <w:t>Ctrl + 3 </w:t>
+      </w:r>
+      <w:r>
+        <w:t xml:space="preserve">: vue de </w:t>
+      </w:r>
+      <w:r>
+        <w:t>–</w:t>
+      </w:r>
+      <w:r>
+        <w:t>X (</w:t>
+      </w:r>
+      <w:r>
+        <w:t>gauche</w:t>
+      </w:r>
+      <w:r>
+        <w:t xml:space="preserve">) </w:t>
+      </w:r>
+      <w:r>
+        <w:br/>
+      </w:r>
+      <w:r>
+        <w:rPr>
+          <w:color w:val="FF0000"/>
+        </w:rPr>
+        <w:t>1</w:t>
+      </w:r>
+      <w:r>
+        <w:t> : vue de -Y (face)</w:t>
+      </w:r>
+    </w:p>
+    <w:p>
+      <w:pPr>
+        <w:pStyle w:val="Raccourcis"/>
+      </w:pPr>
+      <w:r>
+        <w:rPr>
+          <w:color w:val="FF0000"/>
+        </w:rPr>
+        <w:t>Ctrl + 1 </w:t>
+      </w:r>
+      <w:r>
+        <w:t xml:space="preserve">: vue de Y (arrière) </w:t>
+      </w:r>
+      <w:r>
+        <w:t xml:space="preserve"> </w:t>
+      </w:r>
+    </w:p>
+    <w:p>
+      <w:pPr>
+        <w:pStyle w:val="Titre1"/>
+      </w:pPr>
+      <w:r>
+        <w:br w:type="page"/>
+      </w:r>
+      <w:r>
+        <w:lastRenderedPageBreak/>
+        <w:t>Position, rotation et échelle d’un Objet</w:t>
+      </w:r>
+    </w:p>
+    <w:p>
+      <w:pPr>
+        <w:ind w:left="360"/>
+      </w:pPr>
+      <w:r>
+        <w:t xml:space="preserve">Dans ce chapitre, on va voir </w:t>
+      </w:r>
+      <w:r>
+        <w:rPr>
+          <w:highlight w:val="yellow"/>
+        </w:rPr>
+        <w:t>les modifications de base</w:t>
+      </w:r>
+      <w:r>
+        <w:t xml:space="preserve"> sur un objet. Ce sont les :</w:t>
+      </w:r>
+    </w:p>
+    <w:p>
+      <w:pPr>
+        <w:pStyle w:val="Paragraphedeliste"/>
+        <w:numPr>
+          <w:ilvl w:val="1"/>
+          <w:numId w:val="4"/>
+        </w:numPr>
+      </w:pPr>
+      <w:proofErr w:type="spellStart"/>
+      <w:r>
+        <w:rPr>
+          <w:color w:val="FF0000"/>
+        </w:rPr>
+        <w:t>Transting</w:t>
+      </w:r>
+      <w:proofErr w:type="spellEnd"/>
+      <w:r>
+        <w:rPr>
+          <w:color w:val="FF0000"/>
+        </w:rPr>
+        <w:t> </w:t>
+      </w:r>
+      <w:r>
+        <w:t>: changement de position</w:t>
+      </w:r>
+      <w:r>
+        <w:t xml:space="preserve"> </w:t>
+      </w:r>
+    </w:p>
+    <w:p>
+      <w:pPr>
+        <w:pStyle w:val="Paragraphedeliste"/>
+        <w:numPr>
+          <w:ilvl w:val="1"/>
+          <w:numId w:val="4"/>
+        </w:numPr>
+      </w:pPr>
+      <w:proofErr w:type="spellStart"/>
+      <w:r>
+        <w:rPr>
+          <w:color w:val="FF0000"/>
+        </w:rPr>
+        <w:t>Rotating</w:t>
+      </w:r>
+      <w:proofErr w:type="spellEnd"/>
+      <w:r>
+        <w:rPr>
+          <w:color w:val="FF0000"/>
+        </w:rPr>
+        <w:t> </w:t>
+      </w:r>
+      <w:r>
+        <w:t>: le changement d’orientation</w:t>
+      </w:r>
+      <w:r>
+        <w:t xml:space="preserve"> </w:t>
+      </w:r>
+    </w:p>
+    <w:p>
+      <w:pPr>
+        <w:pStyle w:val="Paragraphedeliste"/>
+        <w:numPr>
+          <w:ilvl w:val="1"/>
+          <w:numId w:val="4"/>
+        </w:numPr>
+      </w:pPr>
+      <w:proofErr w:type="spellStart"/>
+      <w:r>
+        <w:rPr>
+          <w:color w:val="FF0000"/>
+        </w:rPr>
+        <w:t>Scaling</w:t>
+      </w:r>
+      <w:proofErr w:type="spellEnd"/>
+      <w:r>
+        <w:rPr>
+          <w:color w:val="FF0000"/>
+        </w:rPr>
+        <w:t> </w:t>
+      </w:r>
+      <w:r>
+        <w:t xml:space="preserve">: </w:t>
+      </w:r>
+      <w:r>
+        <w:t>Le changement d’</w:t>
+      </w:r>
+      <w:r>
+        <w:rPr>
+          <w:color w:val="FF0000"/>
+        </w:rPr>
+        <w:t>échelle</w:t>
+      </w:r>
+      <w:r>
+        <w:t xml:space="preserve"> (agrandir et réduire la taille</w:t>
+      </w:r>
+      <w:r>
+        <w:t xml:space="preserve"> </w:t>
+      </w:r>
+      <w:r>
+        <w:t xml:space="preserve">des objets </w:t>
+      </w:r>
+      <w:r>
+        <w:rPr>
+          <w:highlight w:val="yellow"/>
+        </w:rPr>
+        <w:t>physique</w:t>
+      </w:r>
+      <w:r>
+        <w:t xml:space="preserve">, mais non pas sur les objets </w:t>
+      </w:r>
+      <w:r>
+        <w:rPr>
+          <w:highlight w:val="yellow"/>
+        </w:rPr>
+        <w:t>métaphysique</w:t>
+      </w:r>
+      <w:r>
+        <w:t xml:space="preserve"> comme : caméra, lumière,…</w:t>
+      </w:r>
+      <w:r>
+        <w:t>)</w:t>
+      </w:r>
+    </w:p>
+    <w:p>
+      <w:pPr>
+        <w:ind w:firstLine="708"/>
+      </w:pPr>
+    </w:p>
+    <w:p>
+      <w:pPr>
+        <w:ind w:firstLine="360"/>
+      </w:pPr>
+      <w:r>
+        <w:t xml:space="preserve">En haut à droite de notre area 3D viewport, on a le </w:t>
+      </w:r>
+      <w:r>
+        <w:rPr>
+          <w:highlight w:val="yellow"/>
+        </w:rPr>
+        <w:t>panneau de transformation</w:t>
+      </w:r>
+      <w:r>
+        <w:t xml:space="preserve"> qui rassemble ces paramétrages qu’on peut modifier directement: </w:t>
+      </w:r>
+    </w:p>
+    <w:p>
+      <w:pPr>
+        <w:pStyle w:val="Paragraphedeliste"/>
+        <w:numPr>
+          <w:ilvl w:val="0"/>
+          <w:numId w:val="4"/>
+        </w:numPr>
+      </w:pPr>
+      <w:r>
+        <w:t xml:space="preserve">La </w:t>
+      </w:r>
+      <w:r>
+        <w:rPr>
+          <w:color w:val="FF0000"/>
+        </w:rPr>
+        <w:t>location</w:t>
+      </w:r>
+      <w:r>
+        <w:rPr>
+          <w:color w:val="FF0000"/>
+        </w:rPr>
+        <w:t xml:space="preserve"> </w:t>
+      </w:r>
+      <w:r>
+        <w:t xml:space="preserve">(en mètre par rapport à x, y, z) </w:t>
+      </w:r>
+    </w:p>
+    <w:p>
+      <w:pPr>
+        <w:pStyle w:val="Paragraphedeliste"/>
+        <w:numPr>
+          <w:ilvl w:val="0"/>
+          <w:numId w:val="4"/>
+        </w:numPr>
+      </w:pPr>
+      <w:r>
+        <w:t xml:space="preserve">La </w:t>
+      </w:r>
+      <w:r>
+        <w:rPr>
+          <w:color w:val="FF0000"/>
+        </w:rPr>
+        <w:t xml:space="preserve">rotation </w:t>
+      </w:r>
+      <w:r>
+        <w:t>(en degré)</w:t>
+      </w:r>
+    </w:p>
+    <w:p>
+      <w:pPr>
+        <w:pStyle w:val="Paragraphedeliste"/>
+        <w:numPr>
+          <w:ilvl w:val="0"/>
+          <w:numId w:val="4"/>
+        </w:numPr>
+      </w:pPr>
+      <w:r>
+        <w:t>L</w:t>
+      </w:r>
+      <w:r>
+        <w:t xml:space="preserve">e </w:t>
+      </w:r>
+      <w:proofErr w:type="spellStart"/>
+      <w:r>
+        <w:rPr>
+          <w:color w:val="FF0000"/>
+        </w:rPr>
+        <w:t>scale</w:t>
+      </w:r>
+      <w:proofErr w:type="spellEnd"/>
+    </w:p>
+    <w:p>
+      <w:pPr>
+        <w:pStyle w:val="Paragraphedeliste"/>
+        <w:numPr>
+          <w:ilvl w:val="0"/>
+          <w:numId w:val="4"/>
+        </w:numPr>
+      </w:pPr>
+      <w:r>
+        <w:t xml:space="preserve">La </w:t>
+      </w:r>
+      <w:r>
+        <w:rPr>
+          <w:color w:val="FF0000"/>
+        </w:rPr>
+        <w:t xml:space="preserve">dimension </w:t>
+      </w:r>
+      <w:r>
+        <w:t>(en mètre)</w:t>
+      </w:r>
+    </w:p>
+    <w:p/>
+    <w:p>
+      <w:pPr>
+        <w:ind w:firstLine="360"/>
+      </w:pPr>
+      <w:r>
+        <w:t>Dans l’</w:t>
+      </w:r>
+      <w:r>
+        <w:rPr>
+          <w:color w:val="FF0000"/>
+          <w:highlight w:val="yellow"/>
+        </w:rPr>
+        <w:t>Object mode</w:t>
+      </w:r>
+      <w:r>
+        <w:t xml:space="preserve"> (en haut à gauche, après l’icône de changement de fonctionnalité de l’area), on a plusieurs </w:t>
+      </w:r>
+      <w:r>
+        <w:rPr>
+          <w:highlight w:val="yellow"/>
+        </w:rPr>
+        <w:t>outils</w:t>
+      </w:r>
+      <w:r>
+        <w:t xml:space="preserve"> (tout à gauche de l’</w:t>
+      </w:r>
+      <w:proofErr w:type="spellStart"/>
+      <w:r>
+        <w:t>erea</w:t>
+      </w:r>
+      <w:proofErr w:type="spellEnd"/>
+      <w:r>
+        <w:t xml:space="preserve">) qui permet de </w:t>
+      </w:r>
+      <w:r>
+        <w:rPr>
+          <w:color w:val="FF0000"/>
+        </w:rPr>
+        <w:t>déplacer</w:t>
+      </w:r>
+      <w:r>
+        <w:t xml:space="preserve">, </w:t>
+      </w:r>
+      <w:r>
+        <w:rPr>
+          <w:color w:val="FF0000"/>
+        </w:rPr>
+        <w:t xml:space="preserve">d’orienter </w:t>
+      </w:r>
+      <w:r>
+        <w:t xml:space="preserve">et de </w:t>
+      </w:r>
+      <w:r>
+        <w:rPr>
+          <w:color w:val="FF0000"/>
+        </w:rPr>
+        <w:t xml:space="preserve">changer la taille </w:t>
+      </w:r>
+      <w:r>
+        <w:t>de not</w:t>
+      </w:r>
+      <w:r>
+        <w:t>re objet</w:t>
+      </w:r>
+    </w:p>
+    <w:p>
+      <w:pPr>
+        <w:pStyle w:val="Paragraphedeliste"/>
+        <w:numPr>
+          <w:ilvl w:val="0"/>
+          <w:numId w:val="4"/>
+        </w:numPr>
+      </w:pPr>
+      <w:r>
+        <w:rPr>
+          <w:u w:val="single"/>
+        </w:rPr>
+        <w:t>Pour déplacer</w:t>
+      </w:r>
+      <w:r>
+        <w:t xml:space="preserve"> : </w:t>
+      </w:r>
+      <w:r>
+        <w:t>sélectionner</w:t>
+      </w:r>
+      <w:r>
+        <w:t xml:space="preserve"> l’objet, puis cliquer sur l’icône de </w:t>
+      </w:r>
+      <w:r>
+        <w:rPr>
+          <w:color w:val="FF0000"/>
+          <w:highlight w:val="yellow"/>
+        </w:rPr>
+        <w:t>move</w:t>
+      </w:r>
+      <w:r>
+        <w:rPr>
+          <w:color w:val="FF0000"/>
+        </w:rPr>
+        <w:t xml:space="preserve"> </w:t>
+      </w:r>
+      <w:r>
+        <w:t xml:space="preserve">et tirer sur l’axe de </w:t>
+      </w:r>
+      <w:r>
+        <w:rPr>
+          <w:highlight w:val="yellow"/>
+        </w:rPr>
+        <w:t>guis mo</w:t>
+      </w:r>
+      <w:r>
+        <w:t xml:space="preserve"> qui se trouve à l’intérieur de l’objet.</w:t>
+      </w:r>
+    </w:p>
+    <w:p>
+      <w:pPr>
+        <w:pStyle w:val="Paragraphedeliste"/>
+        <w:numPr>
+          <w:ilvl w:val="0"/>
+          <w:numId w:val="4"/>
+        </w:numPr>
+      </w:pPr>
+      <w:r>
+        <w:rPr>
+          <w:u w:val="single"/>
+        </w:rPr>
+        <w:t>Pour orienter</w:t>
+      </w:r>
+      <w:r>
+        <w:t xml:space="preserve"> : sélectionner l’objet, puis cliquer sur l’icône de </w:t>
+      </w:r>
+      <w:proofErr w:type="spellStart"/>
+      <w:r>
+        <w:rPr>
+          <w:color w:val="FF0000"/>
+          <w:highlight w:val="yellow"/>
+        </w:rPr>
+        <w:t>rotate</w:t>
+      </w:r>
+      <w:proofErr w:type="spellEnd"/>
+      <w:r>
+        <w:rPr>
+          <w:color w:val="FF0000"/>
+        </w:rPr>
+        <w:t xml:space="preserve"> </w:t>
+      </w:r>
+      <w:r>
+        <w:t xml:space="preserve">et tirer sur l’axe de </w:t>
+      </w:r>
+      <w:r>
+        <w:rPr>
+          <w:highlight w:val="yellow"/>
+        </w:rPr>
+        <w:t>guis mo</w:t>
+      </w:r>
+      <w:r>
+        <w:t xml:space="preserve"> qui se trouve à l’intérieur de l’objet.</w:t>
+      </w:r>
+    </w:p>
+    <w:p>
+      <w:pPr>
+        <w:pStyle w:val="Paragraphedeliste"/>
+        <w:numPr>
+          <w:ilvl w:val="0"/>
+          <w:numId w:val="4"/>
+        </w:numPr>
+      </w:pPr>
+      <w:r>
+        <w:rPr>
+          <w:u w:val="single"/>
+        </w:rPr>
+        <w:t>Pour changer de taille</w:t>
+      </w:r>
+      <w:r>
+        <w:t xml:space="preserve"> : sélectionner l’objet, puis cliquer sur l’icône de </w:t>
+      </w:r>
+      <w:proofErr w:type="spellStart"/>
+      <w:r>
+        <w:rPr>
+          <w:color w:val="FF0000"/>
+          <w:highlight w:val="yellow"/>
+        </w:rPr>
+        <w:t>scale</w:t>
+      </w:r>
+      <w:proofErr w:type="spellEnd"/>
+      <w:r>
+        <w:rPr>
+          <w:color w:val="FF0000"/>
+        </w:rPr>
+        <w:t xml:space="preserve"> </w:t>
+      </w:r>
+      <w:r>
+        <w:t xml:space="preserve">et tirer sur l’axe de </w:t>
+      </w:r>
+      <w:r>
+        <w:rPr>
+          <w:highlight w:val="yellow"/>
+        </w:rPr>
+        <w:t>guis mo</w:t>
+      </w:r>
+      <w:r>
+        <w:t xml:space="preserve"> qui se trouve à l’intérieur de l’objet.</w:t>
+      </w:r>
+    </w:p>
+    <w:p>
+      <w:pPr>
+        <w:pStyle w:val="Paragraphedeliste"/>
+      </w:pPr>
+    </w:p>
+    <w:p>
+      <w:pPr>
+        <w:ind w:left="360"/>
+      </w:pPr>
+    </w:p>
+    <w:p>
+      <w:pPr>
+        <w:pStyle w:val="Raccourcis"/>
+      </w:pPr>
+      <w:r>
+        <w:rPr>
+          <w:color w:val="FF0000"/>
+        </w:rPr>
+        <w:t>N</w:t>
+      </w:r>
+      <w:r>
+        <w:t xml:space="preserve"> : affiche le </w:t>
+      </w:r>
+      <w:r>
+        <w:t>panneau de transformation</w:t>
+      </w:r>
+      <w:r>
+        <w:br/>
+      </w:r>
+      <w:r>
+        <w:rPr>
+          <w:color w:val="FF0000"/>
+        </w:rPr>
+        <w:t>Select + G </w:t>
+      </w:r>
+      <w:r>
+        <w:t xml:space="preserve">: changer librement la position de l’objet </w:t>
+      </w:r>
+      <w:r>
+        <w:br/>
+      </w:r>
+      <w:r>
+        <w:rPr>
+          <w:color w:val="FF0000"/>
+        </w:rPr>
+        <w:t>Select + G + (X ou Y ou Z) </w:t>
+      </w:r>
+      <w:r>
+        <w:t>: changer la position sur un axe</w:t>
+      </w:r>
+      <w:r>
+        <w:t xml:space="preserve"> </w:t>
+      </w:r>
+      <w:r>
+        <w:br/>
+      </w:r>
+      <w:r>
+        <w:rPr>
+          <w:color w:val="FF0000"/>
+        </w:rPr>
+        <w:t>Select + G +</w:t>
+      </w:r>
+      <w:r>
+        <w:rPr>
+          <w:color w:val="FF0000"/>
+        </w:rPr>
+        <w:t xml:space="preserve"> Shift +</w:t>
+      </w:r>
+      <w:r>
+        <w:rPr>
+          <w:color w:val="FF0000"/>
+        </w:rPr>
+        <w:t xml:space="preserve"> (X ou Y ou Z) </w:t>
+      </w:r>
+      <w:r>
+        <w:t>: chan</w:t>
+      </w:r>
+      <w:r>
+        <w:t>gement planaire</w:t>
+      </w:r>
+      <w:r>
+        <w:t xml:space="preserve"> </w:t>
+      </w:r>
+      <w:r>
+        <w:t xml:space="preserve">de </w:t>
+      </w:r>
+      <w:r>
+        <w:t>la position sur deux axes sauf sur X ou Y ou Z</w:t>
+      </w:r>
+      <w:r>
+        <w:t xml:space="preserve"> </w:t>
+      </w:r>
+      <w:r>
+        <w:br/>
+      </w:r>
+      <w:r>
+        <w:rPr>
+          <w:color w:val="FF0000"/>
+        </w:rPr>
+        <w:t>Cliqué </w:t>
+      </w:r>
+      <w:r>
+        <w:t>: maintenir la position</w:t>
+      </w:r>
+      <w:r>
+        <w:t>, rotation ou échelle</w:t>
+      </w:r>
+      <w:r>
+        <w:t xml:space="preserve"> </w:t>
+      </w:r>
+      <w:r>
+        <w:br/>
+      </w:r>
+      <w:r>
+        <w:rPr>
+          <w:color w:val="FF0000"/>
+        </w:rPr>
+        <w:t xml:space="preserve">Select + G </w:t>
+      </w:r>
+      <w:r>
+        <w:t>: changer librement la rotation sur un axe</w:t>
+      </w:r>
+      <w:r>
+        <w:br/>
+      </w:r>
+      <w:r>
+        <w:rPr>
+          <w:color w:val="FF0000"/>
+        </w:rPr>
+        <w:t>Select + R + (X ou Y ou Z) </w:t>
+      </w:r>
+      <w:r>
+        <w:t>: changer la rotation sur un axe</w:t>
+      </w:r>
+      <w:r>
+        <w:t xml:space="preserve"> </w:t>
+      </w:r>
+      <w:r>
+        <w:br/>
+      </w:r>
+      <w:r>
+        <w:rPr>
+          <w:color w:val="FF0000"/>
+        </w:rPr>
+        <w:t>Select + S</w:t>
+      </w:r>
+      <w:r>
+        <w:rPr>
+          <w:color w:val="FF0000"/>
+        </w:rPr>
+        <w:t xml:space="preserve"> </w:t>
+      </w:r>
+      <w:r>
+        <w:t xml:space="preserve">: changer librement la taille </w:t>
+      </w:r>
+      <w:r>
+        <w:br/>
+      </w:r>
+      <w:r>
+        <w:rPr>
+          <w:color w:val="FF0000"/>
+        </w:rPr>
+        <w:t>Select + S + (X ou Y ou Z) </w:t>
+      </w:r>
+      <w:r>
+        <w:t>: changer la taille</w:t>
+      </w:r>
+      <w:r>
+        <w:t xml:space="preserve"> sur tous les</w:t>
+      </w:r>
+      <w:r>
+        <w:t xml:space="preserve"> axe</w:t>
+      </w:r>
+      <w:r>
+        <w:t xml:space="preserve"> </w:t>
+      </w:r>
+      <w:r>
+        <w:br/>
+      </w:r>
+      <w:r>
+        <w:rPr>
+          <w:color w:val="FF0000"/>
+        </w:rPr>
+        <w:t xml:space="preserve">Select + S + </w:t>
+      </w:r>
+      <w:r>
+        <w:rPr>
+          <w:color w:val="FF0000"/>
+        </w:rPr>
+        <w:t xml:space="preserve">Shift + </w:t>
+      </w:r>
+      <w:r>
+        <w:rPr>
+          <w:color w:val="FF0000"/>
+        </w:rPr>
+        <w:t>(X ou Y ou Z) </w:t>
+      </w:r>
+      <w:r>
+        <w:t>: changement planaire de l’échelle sauf sur un axe</w:t>
+      </w:r>
+    </w:p>
+    <w:p>
+      <w:r>
+        <w:br w:type="page"/>
+      </w:r>
+    </w:p>
+    <w:p>
+      <w:pPr>
+        <w:pStyle w:val="Titre1"/>
+      </w:pPr>
+      <w:r>
+        <w:lastRenderedPageBreak/>
+        <w:t xml:space="preserve">Le </w:t>
+      </w:r>
+      <w:r>
+        <w:t>curseur 3D</w:t>
+      </w:r>
+      <w:r>
+        <w:t xml:space="preserve"> et ajout d’un objet</w:t>
+      </w:r>
+    </w:p>
+    <w:p>
+      <w:pPr>
+        <w:ind w:firstLine="360"/>
+      </w:pPr>
+      <w:r>
+        <w:t>Le curseur 3D est la position où les objets vous apparaitre quand on les crée. Il se trouve par défaut au centre de la scène (x=0, y=0, z=0</w:t>
+      </w:r>
+      <w:r>
+        <w:t>).</w:t>
+      </w:r>
+      <w:r>
+        <w:t xml:space="preserve"> </w:t>
+      </w:r>
+      <w:r>
+        <w:br/>
+        <w:t xml:space="preserve">     On peut facilement le déplacer par l’outil dans « </w:t>
+      </w:r>
+      <w:r>
+        <w:rPr>
+          <w:color w:val="FF0000"/>
+        </w:rPr>
+        <w:t>Object Mode </w:t>
+      </w:r>
+      <w:r>
+        <w:t>», sur l’</w:t>
+      </w:r>
+      <w:proofErr w:type="spellStart"/>
+      <w:r>
+        <w:t>icone</w:t>
+      </w:r>
+      <w:proofErr w:type="spellEnd"/>
+      <w:r>
+        <w:t xml:space="preserve"> </w:t>
+      </w:r>
+      <w:proofErr w:type="spellStart"/>
+      <w:r>
+        <w:rPr>
+          <w:highlight w:val="yellow"/>
+        </w:rPr>
+        <w:t>Cursor</w:t>
+      </w:r>
+      <w:proofErr w:type="spellEnd"/>
+      <w:r>
+        <w:t xml:space="preserve">. </w:t>
+      </w:r>
+    </w:p>
+    <w:p>
+      <w:pPr>
+        <w:ind w:firstLine="360"/>
+      </w:pPr>
+      <w:r>
+        <w:t xml:space="preserve">Le fameux </w:t>
+      </w:r>
+      <w:proofErr w:type="spellStart"/>
+      <w:r>
+        <w:rPr>
+          <w:highlight w:val="lightGray"/>
+        </w:rPr>
+        <w:t>Shift+S</w:t>
+      </w:r>
+      <w:proofErr w:type="spellEnd"/>
+      <w:r>
+        <w:t>, qui rassemble une roux de sélection pour manipuler le curseur 3D et l’objet sélectionné. Ce sont :</w:t>
+      </w:r>
+    </w:p>
+    <w:p>
+      <w:pPr>
+        <w:pStyle w:val="Paragraphedeliste"/>
+        <w:numPr>
+          <w:ilvl w:val="1"/>
+          <w:numId w:val="4"/>
+        </w:numPr>
+      </w:pPr>
+      <w:proofErr w:type="spellStart"/>
+      <w:r>
+        <w:rPr>
+          <w:color w:val="FF0000"/>
+        </w:rPr>
+        <w:t>Selection</w:t>
+      </w:r>
+      <w:proofErr w:type="spellEnd"/>
+      <w:r>
+        <w:rPr>
+          <w:color w:val="FF0000"/>
+        </w:rPr>
+        <w:t xml:space="preserve"> to </w:t>
+      </w:r>
+      <w:proofErr w:type="spellStart"/>
+      <w:r>
+        <w:rPr>
+          <w:color w:val="FF0000"/>
+        </w:rPr>
+        <w:t>cursor</w:t>
+      </w:r>
+      <w:proofErr w:type="spellEnd"/>
+      <w:r>
+        <w:rPr>
+          <w:color w:val="FF0000"/>
+        </w:rPr>
+        <w:t xml:space="preserve">  </w:t>
+      </w:r>
+      <w:r>
+        <w:t>(déplacer l’objet sélectionné sur le curseur)</w:t>
+      </w:r>
+    </w:p>
+    <w:p>
+      <w:pPr>
+        <w:pStyle w:val="Paragraphedeliste"/>
+        <w:numPr>
+          <w:ilvl w:val="1"/>
+          <w:numId w:val="4"/>
+        </w:numPr>
+      </w:pPr>
+      <w:proofErr w:type="spellStart"/>
+      <w:r>
+        <w:rPr>
+          <w:color w:val="FF0000"/>
+        </w:rPr>
+        <w:t>Cursor</w:t>
+      </w:r>
+      <w:proofErr w:type="spellEnd"/>
+      <w:r>
+        <w:rPr>
+          <w:color w:val="FF0000"/>
+        </w:rPr>
+        <w:t xml:space="preserve"> to </w:t>
+      </w:r>
+      <w:proofErr w:type="spellStart"/>
+      <w:r>
+        <w:rPr>
+          <w:color w:val="FF0000"/>
+        </w:rPr>
+        <w:t>selected</w:t>
+      </w:r>
+      <w:proofErr w:type="spellEnd"/>
+      <w:r>
+        <w:rPr>
+          <w:color w:val="FF0000"/>
+        </w:rPr>
+        <w:t xml:space="preserve"> </w:t>
+      </w:r>
+      <w:r>
+        <w:t>(déplacer le curseur sur le centre de l’objet)</w:t>
+      </w:r>
+    </w:p>
+    <w:p>
+      <w:pPr>
+        <w:pStyle w:val="Paragraphedeliste"/>
+        <w:numPr>
+          <w:ilvl w:val="1"/>
+          <w:numId w:val="4"/>
+        </w:numPr>
+      </w:pPr>
+      <w:proofErr w:type="spellStart"/>
+      <w:r>
+        <w:rPr>
+          <w:color w:val="FF0000"/>
+        </w:rPr>
+        <w:t>Cursor</w:t>
+      </w:r>
+      <w:proofErr w:type="spellEnd"/>
+      <w:r>
+        <w:rPr>
+          <w:color w:val="FF0000"/>
+        </w:rPr>
+        <w:t xml:space="preserve"> to world </w:t>
+      </w:r>
+      <w:proofErr w:type="spellStart"/>
+      <w:r>
+        <w:rPr>
+          <w:color w:val="FF0000"/>
+        </w:rPr>
+        <w:t>origin</w:t>
+      </w:r>
+      <w:proofErr w:type="spellEnd"/>
+      <w:r>
+        <w:rPr>
+          <w:color w:val="FF0000"/>
+        </w:rPr>
+        <w:t xml:space="preserve"> </w:t>
+      </w:r>
+      <w:r>
+        <w:t xml:space="preserve">(déplacer le curseur sur le </w:t>
+      </w:r>
+      <w:proofErr w:type="gramStart"/>
+      <w:r>
+        <w:t>point(</w:t>
+      </w:r>
+      <w:proofErr w:type="gramEnd"/>
+      <w:r>
+        <w:t>0,0,0))</w:t>
+      </w:r>
+    </w:p>
+    <w:p>
+      <w:pPr>
+        <w:pStyle w:val="Paragraphedeliste"/>
+        <w:numPr>
+          <w:ilvl w:val="1"/>
+          <w:numId w:val="4"/>
+        </w:numPr>
+      </w:pPr>
+      <w:proofErr w:type="spellStart"/>
+      <w:r>
+        <w:rPr>
+          <w:color w:val="FF0000"/>
+        </w:rPr>
+        <w:t>Cursor</w:t>
+      </w:r>
+      <w:proofErr w:type="spellEnd"/>
+      <w:r>
+        <w:rPr>
+          <w:color w:val="FF0000"/>
+        </w:rPr>
+        <w:t xml:space="preserve"> to </w:t>
+      </w:r>
+      <w:proofErr w:type="spellStart"/>
+      <w:r>
+        <w:rPr>
+          <w:color w:val="FF0000"/>
+        </w:rPr>
+        <w:t>grid</w:t>
+      </w:r>
+      <w:proofErr w:type="spellEnd"/>
+      <w:r>
+        <w:rPr>
+          <w:color w:val="FF0000"/>
+        </w:rPr>
+        <w:t xml:space="preserve"> </w:t>
+      </w:r>
+      <w:r>
+        <w:t>(aligner le curseur sur le la grille le plus proche de lui)</w:t>
+      </w:r>
+    </w:p>
+    <w:p>
       <w:pPr>
         <w:pStyle w:val="Paragraphedeliste"/>
         <w:ind w:left="1440"/>
-      </w:pPr>
-    </w:p>
-    <w:p>
-      <w:pPr>
-        <w:pStyle w:val="Paragraphedeliste"/>
-        <w:ind w:left="1440"/>
+        <w:rPr>
+          <w:color w:val="FF0000"/>
+        </w:rPr>
+      </w:pPr>
+    </w:p>
+    <w:p>
+      <w:pPr>
+        <w:ind w:firstLine="708"/>
+      </w:pPr>
+      <w:r>
+        <w:t>Pour y ajouté</w:t>
+      </w:r>
+      <w:r>
+        <w:t xml:space="preserve"> des objets</w:t>
+      </w:r>
+      <w:r>
+        <w:t xml:space="preserve">, on va dans </w:t>
+      </w:r>
+      <w:proofErr w:type="spellStart"/>
+      <w:r>
+        <w:rPr>
+          <w:highlight w:val="yellow"/>
+        </w:rPr>
+        <w:t>Add</w:t>
+      </w:r>
+      <w:proofErr w:type="spellEnd"/>
+      <w:r>
+        <w:t xml:space="preserve"> (en haut de l’area 3D viewport) là où on va trouver tous les </w:t>
+      </w:r>
+      <w:r>
+        <w:rPr>
+          <w:color w:val="FF0000"/>
+        </w:rPr>
+        <w:t xml:space="preserve">objets </w:t>
+      </w:r>
+      <w:r>
+        <w:t xml:space="preserve">qu’on peut ajouter dans la </w:t>
+      </w:r>
+      <w:r>
+        <w:rPr>
+          <w:color w:val="FF0000"/>
+        </w:rPr>
+        <w:t>scène</w:t>
+      </w:r>
+      <w:r>
+        <w:t xml:space="preserve"> regroupé par catégorie (mesh, </w:t>
+      </w:r>
+      <w:proofErr w:type="spellStart"/>
+      <w:r>
+        <w:t>curve</w:t>
+      </w:r>
+      <w:proofErr w:type="spellEnd"/>
+      <w:r>
+        <w:t>, s</w:t>
+      </w:r>
+      <w:r>
+        <w:t xml:space="preserve">urface, </w:t>
+      </w:r>
+      <w:proofErr w:type="spellStart"/>
+      <w:r>
+        <w:t>text</w:t>
+      </w:r>
+      <w:proofErr w:type="spellEnd"/>
+      <w:r>
+        <w:t>, image, light,…). E</w:t>
+      </w:r>
+      <w:r>
+        <w:t xml:space="preserve">t aussi </w:t>
+      </w:r>
+      <w:r>
+        <w:rPr>
+          <w:highlight w:val="yellow"/>
+        </w:rPr>
+        <w:t>supprimer</w:t>
+      </w:r>
+      <w:r>
+        <w:t xml:space="preserve"> en cliquant sur </w:t>
+      </w:r>
+      <w:r>
+        <w:rPr>
+          <w:color w:val="FF0000"/>
+        </w:rPr>
+        <w:t xml:space="preserve">l’objet </w:t>
+      </w:r>
+      <w:r>
+        <w:t xml:space="preserve">et le bouton </w:t>
+      </w:r>
+      <w:r>
+        <w:rPr>
+          <w:highlight w:val="lightGray"/>
+        </w:rPr>
+        <w:t>Suppr</w:t>
+      </w:r>
+      <w:r>
+        <w:t xml:space="preserve"> du clavier.</w:t>
+      </w:r>
+    </w:p>
+    <w:p>
+      <w:pPr>
+        <w:ind w:firstLine="708"/>
+      </w:pPr>
+      <w:r>
+        <w:t>Les maillages (</w:t>
+      </w:r>
+      <w:r>
+        <w:rPr>
+          <w:color w:val="FF0000"/>
+        </w:rPr>
+        <w:t>mesh</w:t>
+      </w:r>
+      <w:r>
+        <w:t xml:space="preserve">) sont les objets physiques qui sont constitué des points des </w:t>
+      </w:r>
+      <w:proofErr w:type="gramStart"/>
+      <w:r>
+        <w:t>arête</w:t>
+      </w:r>
+      <w:proofErr w:type="gramEnd"/>
+      <w:r>
+        <w:t xml:space="preserve"> et des faces.</w:t>
+      </w:r>
+    </w:p>
+    <w:p>
+      <w:pPr>
+        <w:ind w:firstLine="708"/>
+      </w:pPr>
+      <w:r>
+        <w:t xml:space="preserve">A chaque fois qu’on ajoute un objet, </w:t>
+      </w:r>
+      <w:r>
+        <w:rPr>
+          <w:highlight w:val="yellow"/>
+        </w:rPr>
+        <w:t>un panneau de paramétrage</w:t>
+      </w:r>
+      <w:r>
+        <w:t xml:space="preserve"> de l’objet créé va se présenter sur le coin inférieur gauche de l’area </w:t>
+      </w:r>
+      <w:r>
+        <w:rPr>
+          <w:color w:val="FF0000"/>
+        </w:rPr>
+        <w:t xml:space="preserve">3D viewport </w:t>
+      </w:r>
+      <w:r>
+        <w:t>et qui disparait au moment où on clique ailleurs. Chaque objet a ses propres paramétrages, mais il y a</w:t>
+      </w:r>
+      <w:r>
+        <w:t xml:space="preserve"> ceux qui sont commun pour certains</w:t>
+      </w:r>
+      <w:r>
+        <w:t> :</w:t>
+      </w:r>
+    </w:p>
+    <w:p>
+      <w:pPr>
+        <w:pStyle w:val="Paragraphedeliste"/>
+        <w:numPr>
+          <w:ilvl w:val="0"/>
+          <w:numId w:val="4"/>
+        </w:numPr>
+      </w:pPr>
+      <w:r>
+        <w:rPr>
+          <w:color w:val="FF0000"/>
+          <w:highlight w:val="yellow"/>
+        </w:rPr>
+        <w:t>vertices</w:t>
+      </w:r>
+      <w:r>
+        <w:rPr>
+          <w:color w:val="FF0000"/>
+        </w:rPr>
+        <w:t> </w:t>
+      </w:r>
+      <w:r>
+        <w:t>: nombre de subdivision d’un cercle ou un objet arrondit (plus c’est nombreux plus l’arrondit est lisse)</w:t>
+      </w:r>
+    </w:p>
+    <w:p>
+      <w:pPr>
+        <w:pStyle w:val="Paragraphedeliste"/>
+        <w:numPr>
+          <w:ilvl w:val="0"/>
+          <w:numId w:val="4"/>
+        </w:numPr>
+      </w:pPr>
+      <w:proofErr w:type="spellStart"/>
+      <w:r>
+        <w:rPr>
+          <w:color w:val="FF0000"/>
+          <w:highlight w:val="yellow"/>
+        </w:rPr>
+        <w:t>Fill</w:t>
+      </w:r>
+      <w:proofErr w:type="spellEnd"/>
+      <w:r>
+        <w:rPr>
+          <w:color w:val="FF0000"/>
+          <w:highlight w:val="yellow"/>
+        </w:rPr>
+        <w:t xml:space="preserve"> type </w:t>
+      </w:r>
+      <w:r>
+        <w:rPr>
+          <w:highlight w:val="yellow"/>
+        </w:rPr>
+        <w:t>:</w:t>
+      </w:r>
+      <w:r>
+        <w:t xml:space="preserve"> remplir ou non l’objet </w:t>
+      </w:r>
+    </w:p>
+    <w:p>
+      <w:pPr>
+        <w:ind w:firstLine="360"/>
       </w:pPr>
     </w:p>
     <w:p>
       <w:pPr>
         <w:pStyle w:val="Raccourcis"/>
-        <w:ind w:left="0"/>
+      </w:pPr>
+      <w:r>
+        <w:rPr>
+          <w:color w:val="FF0000"/>
+        </w:rPr>
+        <w:t xml:space="preserve">Shift + </w:t>
+      </w:r>
+      <w:proofErr w:type="spellStart"/>
+      <w:r>
+        <w:rPr>
+          <w:color w:val="FF0000"/>
+        </w:rPr>
+        <w:t>ClicDroite</w:t>
+      </w:r>
+      <w:proofErr w:type="spellEnd"/>
+      <w:r>
+        <w:rPr>
+          <w:color w:val="FF0000"/>
+        </w:rPr>
+        <w:t> </w:t>
+      </w:r>
+      <w:r>
+        <w:t>: déplacer la position du curseur 3D sur la position cliqué</w:t>
+      </w:r>
+      <w:r>
+        <w:br/>
+      </w:r>
+      <w:r>
+        <w:rPr>
+          <w:color w:val="FF0000"/>
+        </w:rPr>
+        <w:t>Shift + S </w:t>
+      </w:r>
+      <w:r>
+        <w:t xml:space="preserve">: apparaitre la </w:t>
+      </w:r>
+      <w:proofErr w:type="spellStart"/>
+      <w:r>
+        <w:t>rous</w:t>
+      </w:r>
+      <w:proofErr w:type="spellEnd"/>
+      <w:r>
+        <w:t xml:space="preserve"> de </w:t>
+      </w:r>
+      <w:proofErr w:type="spellStart"/>
+      <w:r>
+        <w:t>selection</w:t>
+      </w:r>
+      <w:proofErr w:type="spellEnd"/>
+      <w:r>
+        <w:br/>
+      </w:r>
+      <w:r>
+        <w:rPr>
+          <w:color w:val="FF0000"/>
+        </w:rPr>
+        <w:t>Shift = A </w:t>
+      </w:r>
+      <w:r>
+        <w:t>: ajouter un objet</w:t>
+      </w:r>
+    </w:p>
+    <w:p/>
+    <w:p>
+      <w:pPr>
+        <w:pStyle w:val="Paragraphedeliste"/>
+        <w:numPr>
+          <w:ilvl w:val="0"/>
+          <w:numId w:val="5"/>
+        </w:numPr>
+        <w:rPr>
+          <w:u w:val="single"/>
+        </w:rPr>
+      </w:pPr>
+      <w:r>
+        <w:rPr>
+          <w:u w:val="single"/>
+        </w:rPr>
+        <w:t>Autres raccourcis dans le « </w:t>
+      </w:r>
+      <w:r>
+        <w:rPr>
+          <w:color w:val="FF0000"/>
+          <w:u w:val="single"/>
+        </w:rPr>
+        <w:t>Object mode </w:t>
+      </w:r>
+      <w:r>
+        <w:rPr>
+          <w:u w:val="single"/>
+        </w:rPr>
+        <w:t>» :</w:t>
+      </w:r>
+    </w:p>
+    <w:p>
+      <w:pPr>
+        <w:pStyle w:val="Raccourcis"/>
+      </w:pPr>
+      <w:r>
+        <w:rPr>
+          <w:color w:val="FF0000"/>
+        </w:rPr>
+        <w:t>Shift + Select </w:t>
+      </w:r>
+      <w:r>
+        <w:t>: sélection multiple des objets</w:t>
+      </w:r>
+    </w:p>
+    <w:p>
+      <w:pPr>
+        <w:pStyle w:val="Raccourcis"/>
+      </w:pPr>
+      <w:r>
+        <w:rPr>
+          <w:color w:val="FF0000"/>
+        </w:rPr>
+        <w:t xml:space="preserve">Select + </w:t>
+      </w:r>
+      <w:r>
+        <w:rPr>
+          <w:color w:val="FF0000"/>
+        </w:rPr>
+        <w:t>M</w:t>
+      </w:r>
+      <w:r>
+        <w:t xml:space="preserve"> : move to collection (mettre dans une collection dans </w:t>
+      </w:r>
+      <w:r>
+        <w:rPr>
+          <w:color w:val="FF0000"/>
+        </w:rPr>
+        <w:t>l’</w:t>
+      </w:r>
+      <w:proofErr w:type="spellStart"/>
+      <w:r>
+        <w:rPr>
+          <w:color w:val="FF0000"/>
+        </w:rPr>
+        <w:t>outliner</w:t>
+      </w:r>
+      <w:proofErr w:type="spellEnd"/>
+      <w:r>
+        <w:t>)</w:t>
+      </w:r>
+    </w:p>
+    <w:p>
+      <w:pPr>
+        <w:pStyle w:val="Raccourcis"/>
+      </w:pPr>
+      <w:r>
+        <w:rPr>
+          <w:color w:val="FF0000"/>
+        </w:rPr>
+        <w:t xml:space="preserve">Select + </w:t>
+      </w:r>
+      <w:r>
+        <w:rPr>
+          <w:color w:val="FF0000"/>
+        </w:rPr>
+        <w:t>H </w:t>
+      </w:r>
+      <w:r>
+        <w:t>:</w:t>
+      </w:r>
+      <w:r>
+        <w:t xml:space="preserve"> </w:t>
+      </w:r>
+      <w:proofErr w:type="spellStart"/>
+      <w:r>
+        <w:t>hide</w:t>
+      </w:r>
+      <w:proofErr w:type="spellEnd"/>
+      <w:r>
+        <w:t xml:space="preserve"> </w:t>
+      </w:r>
+      <w:proofErr w:type="spellStart"/>
+      <w:r>
+        <w:t>object</w:t>
+      </w:r>
+      <w:proofErr w:type="spellEnd"/>
+      <w:r>
+        <w:t xml:space="preserve"> (cacher</w:t>
+      </w:r>
+      <w:r>
+        <w:t>)</w:t>
+      </w:r>
+    </w:p>
+    <w:p>
+      <w:pPr>
+        <w:pStyle w:val="Raccourcis"/>
+      </w:pPr>
+      <w:r>
+        <w:rPr>
+          <w:color w:val="FF0000"/>
+        </w:rPr>
+        <w:t xml:space="preserve">Select + </w:t>
+      </w:r>
+      <w:r>
+        <w:rPr>
+          <w:color w:val="FF0000"/>
+        </w:rPr>
+        <w:t>Shift + H </w:t>
+      </w:r>
+      <w:r>
+        <w:t xml:space="preserve">: </w:t>
+      </w:r>
+      <w:r>
+        <w:t>cacher tous les objets sauf le sélectionné</w:t>
+      </w:r>
+      <w:r>
+        <w:br/>
+      </w:r>
+      <w:r>
+        <w:rPr>
+          <w:color w:val="FF0000"/>
+        </w:rPr>
+        <w:t>Alt + H </w:t>
+      </w:r>
+      <w:r>
+        <w:t>: apparaitre tous les objets caché</w:t>
+      </w:r>
+    </w:p>
+    <w:p>
+      <w:r>
+        <w:br w:type="page"/>
+      </w:r>
+    </w:p>
+    <w:p>
+      <w:pPr>
+        <w:pStyle w:val="Titre1"/>
+      </w:pPr>
+      <w:r>
+        <w:lastRenderedPageBreak/>
+        <w:t>Les sélections de base</w:t>
+      </w:r>
+    </w:p>
+    <w:p>
+      <w:pPr>
+        <w:ind w:firstLine="708"/>
+      </w:pPr>
+      <w:r>
+        <w:t>Petit rappel, on avait vu précédemment le mode « </w:t>
+      </w:r>
+      <w:r>
+        <w:rPr>
+          <w:color w:val="FF0000"/>
+        </w:rPr>
+        <w:t>Object mode </w:t>
+      </w:r>
+      <w:r>
+        <w:t>»</w:t>
+      </w:r>
+      <w:r>
+        <w:t xml:space="preserve"> qui rassemblent les outils qui nous permet de </w:t>
+      </w:r>
+      <w:r>
+        <w:rPr>
+          <w:color w:val="FF0000"/>
+        </w:rPr>
+        <w:t>déplacer</w:t>
+      </w:r>
+      <w:r>
+        <w:t xml:space="preserve">, </w:t>
+      </w:r>
+      <w:r>
+        <w:rPr>
+          <w:color w:val="FF0000"/>
+        </w:rPr>
+        <w:t xml:space="preserve">d’orienter </w:t>
+      </w:r>
+      <w:r>
+        <w:t xml:space="preserve">et de </w:t>
+      </w:r>
+      <w:r>
+        <w:rPr>
+          <w:color w:val="FF0000"/>
+        </w:rPr>
+        <w:t xml:space="preserve">changer la taille </w:t>
+      </w:r>
+      <w:r>
+        <w:t>de notre objet.</w:t>
+      </w:r>
+    </w:p>
+    <w:p>
+      <w:pPr>
+        <w:ind w:firstLine="708"/>
+      </w:pPr>
+      <w:r>
+        <w:t>Maintenant, on va quitter les modifications de base pour enfin modéliser notre objet. Pour ça, on doit changer de mode (en haut à gauche, après l’icône de changement de fonctionnalité de l’area 3D viewport) en « </w:t>
+      </w:r>
+      <w:r>
+        <w:rPr>
+          <w:color w:val="FF0000"/>
+        </w:rPr>
+        <w:t>Edit mode </w:t>
+      </w:r>
+      <w:r>
+        <w:t xml:space="preserve">» qui rassemble des outils pour faire la </w:t>
+      </w:r>
+      <w:r>
+        <w:rPr>
+          <w:highlight w:val="yellow"/>
+        </w:rPr>
+        <w:t>modélisation 3D</w:t>
+      </w:r>
+      <w:r>
+        <w:t xml:space="preserve"> et nous permet de modifier la </w:t>
+      </w:r>
+      <w:r>
+        <w:rPr>
+          <w:color w:val="FF0000"/>
+        </w:rPr>
+        <w:t>topologie</w:t>
+      </w:r>
+      <w:r>
+        <w:t xml:space="preserve"> et la </w:t>
+      </w:r>
+      <w:r>
+        <w:rPr>
+          <w:color w:val="FF0000"/>
+        </w:rPr>
+        <w:t>géométrie</w:t>
+      </w:r>
+      <w:r>
+        <w:rPr>
+          <w:color w:val="FF0000"/>
+        </w:rPr>
+        <w:t xml:space="preserve"> </w:t>
+      </w:r>
+      <w:r>
+        <w:t xml:space="preserve">d’un </w:t>
+      </w:r>
+      <w:r>
+        <w:rPr>
+          <w:highlight w:val="yellow"/>
+        </w:rPr>
+        <w:t>objet physique</w:t>
+      </w:r>
+      <w:r>
+        <w:t xml:space="preserve"> (</w:t>
+      </w:r>
+      <w:r>
+        <w:t xml:space="preserve">Extrusion, ajout de face, </w:t>
+      </w:r>
+      <w:proofErr w:type="spellStart"/>
+      <w:r>
+        <w:t>bevel</w:t>
+      </w:r>
+      <w:proofErr w:type="spellEnd"/>
+      <w:r>
+        <w:t xml:space="preserve">, loop </w:t>
+      </w:r>
+      <w:proofErr w:type="spellStart"/>
+      <w:r>
+        <w:t>cut</w:t>
+      </w:r>
+      <w:proofErr w:type="spellEnd"/>
+      <w:r>
+        <w:t>,…).</w:t>
+      </w:r>
+    </w:p>
+    <w:p>
+      <w:pPr>
+        <w:ind w:firstLine="708"/>
+      </w:pPr>
+      <w:r>
+        <w:t xml:space="preserve">Les </w:t>
+      </w:r>
+      <w:r>
+        <w:rPr>
+          <w:highlight w:val="yellow"/>
+        </w:rPr>
+        <w:t>Objets physiques</w:t>
+      </w:r>
+      <w:r>
+        <w:t xml:space="preserve"> sont généralement des « </w:t>
+      </w:r>
+      <w:r>
+        <w:rPr>
+          <w:color w:val="FF0000"/>
+        </w:rPr>
+        <w:t>mesh</w:t>
+      </w:r>
+      <w:r>
+        <w:t xml:space="preserve"> » (maillage). Un maillage est un objet formé 03 éléments : </w:t>
+      </w:r>
+    </w:p>
+    <w:p>
+      <w:pPr>
+        <w:pStyle w:val="Paragraphedeliste"/>
+        <w:numPr>
+          <w:ilvl w:val="1"/>
+          <w:numId w:val="4"/>
+        </w:numPr>
+      </w:pPr>
+      <w:r>
+        <w:t xml:space="preserve">des </w:t>
+      </w:r>
+      <w:r>
+        <w:rPr>
+          <w:color w:val="FF0000"/>
+          <w:highlight w:val="yellow"/>
+        </w:rPr>
+        <w:t>vertex</w:t>
+      </w:r>
+      <w:r>
+        <w:rPr>
+          <w:color w:val="FF0000"/>
+        </w:rPr>
+        <w:t xml:space="preserve"> </w:t>
+      </w:r>
+      <w:r>
+        <w:t xml:space="preserve">(un point) ou </w:t>
+      </w:r>
+      <w:proofErr w:type="gramStart"/>
+      <w:r>
+        <w:rPr>
+          <w:color w:val="FF0000"/>
+          <w:highlight w:val="yellow"/>
+        </w:rPr>
+        <w:t>ve</w:t>
+      </w:r>
+      <w:r>
+        <w:rPr>
+          <w:color w:val="FF0000"/>
+          <w:highlight w:val="yellow"/>
+        </w:rPr>
+        <w:t>r</w:t>
+      </w:r>
+      <w:r>
+        <w:rPr>
+          <w:color w:val="FF0000"/>
+          <w:highlight w:val="yellow"/>
+        </w:rPr>
+        <w:t>tices</w:t>
+      </w:r>
+      <w:r>
+        <w:t>(</w:t>
+      </w:r>
+      <w:proofErr w:type="gramEnd"/>
+      <w:r>
+        <w:t xml:space="preserve">plusieurs point), </w:t>
+      </w:r>
+    </w:p>
+    <w:p>
+      <w:pPr>
+        <w:pStyle w:val="Paragraphedeliste"/>
+        <w:numPr>
+          <w:ilvl w:val="1"/>
+          <w:numId w:val="4"/>
+        </w:numPr>
+      </w:pPr>
+      <w:r>
+        <w:t xml:space="preserve">des </w:t>
+      </w:r>
+      <w:r>
+        <w:rPr>
+          <w:color w:val="FF0000"/>
+          <w:highlight w:val="yellow"/>
+        </w:rPr>
+        <w:t>edges</w:t>
+      </w:r>
+      <w:r>
+        <w:rPr>
+          <w:color w:val="FF0000"/>
+        </w:rPr>
+        <w:t xml:space="preserve"> </w:t>
+      </w:r>
+      <w:r>
+        <w:t xml:space="preserve">(une ligne </w:t>
+      </w:r>
+      <w:proofErr w:type="gramStart"/>
+      <w:r>
+        <w:t>formé</w:t>
+      </w:r>
+      <w:proofErr w:type="gramEnd"/>
+      <w:r>
+        <w:t xml:space="preserve"> par 2 points), </w:t>
+      </w:r>
+    </w:p>
+    <w:p>
+      <w:pPr>
+        <w:pStyle w:val="Paragraphedeliste"/>
+        <w:numPr>
+          <w:ilvl w:val="1"/>
+          <w:numId w:val="4"/>
+        </w:numPr>
+      </w:pPr>
+      <w:r>
+        <w:t xml:space="preserve">et des </w:t>
+      </w:r>
+      <w:r>
+        <w:rPr>
+          <w:color w:val="FF0000"/>
+          <w:highlight w:val="yellow"/>
+        </w:rPr>
+        <w:t>faces</w:t>
+      </w:r>
+      <w:r>
+        <w:rPr>
+          <w:color w:val="FF0000"/>
+        </w:rPr>
+        <w:t xml:space="preserve"> </w:t>
+      </w:r>
+      <w:r>
+        <w:t>(formé par 3 ou plusieurs points)</w:t>
+      </w:r>
+      <w:r>
+        <w:t>.</w:t>
+      </w:r>
+    </w:p>
+    <w:p>
+      <w:pPr>
+        <w:ind w:firstLine="708"/>
+      </w:pPr>
+      <w:r>
+        <w:t xml:space="preserve">On peut changer la </w:t>
+      </w:r>
+      <w:r>
+        <w:rPr>
+          <w:highlight w:val="yellow"/>
+        </w:rPr>
+        <w:t>mode de</w:t>
+      </w:r>
+      <w:r>
+        <w:rPr>
+          <w:highlight w:val="yellow"/>
+        </w:rPr>
+        <w:t xml:space="preserve"> sélection</w:t>
+      </w:r>
+      <w:r>
+        <w:t xml:space="preserve"> à droite de changement des modes (en haut de 3D viewport) si on veut sélectionner des </w:t>
+      </w:r>
+      <w:r>
+        <w:rPr>
+          <w:color w:val="FF0000"/>
+        </w:rPr>
+        <w:t xml:space="preserve">vertices </w:t>
+      </w:r>
+      <w:r>
+        <w:t xml:space="preserve">ou des </w:t>
+      </w:r>
+      <w:r>
+        <w:rPr>
+          <w:color w:val="FF0000"/>
+        </w:rPr>
+        <w:t xml:space="preserve">edges </w:t>
+      </w:r>
+      <w:r>
+        <w:t xml:space="preserve">ou des </w:t>
+      </w:r>
+      <w:r>
+        <w:rPr>
+          <w:color w:val="FF0000"/>
+        </w:rPr>
+        <w:t>faces</w:t>
+      </w:r>
+      <w:r>
+        <w:rPr>
+          <w:color w:val="FF0000"/>
+        </w:rPr>
+        <w:t xml:space="preserve"> uniquement</w:t>
+      </w:r>
+      <w:r>
+        <w:t xml:space="preserve">. Mais </w:t>
+      </w:r>
+      <w:r>
+        <w:rPr>
+          <w:highlight w:val="lightGray"/>
+        </w:rPr>
+        <w:t>shift + clic</w:t>
+      </w:r>
+      <w:r>
+        <w:t xml:space="preserve"> nous permet de cliquer </w:t>
+      </w:r>
+      <w:r>
+        <w:rPr>
+          <w:color w:val="FF0000"/>
+        </w:rPr>
+        <w:t>02 modes de sélection</w:t>
+      </w:r>
+      <w:r>
+        <w:t>.</w:t>
+      </w:r>
+    </w:p>
+    <w:p/>
+    <w:p>
+      <w:pPr>
+        <w:pStyle w:val="Raccourcis"/>
+      </w:pPr>
+      <w:r>
+        <w:rPr>
+          <w:color w:val="FF0000"/>
+        </w:rPr>
+        <w:t>Select + Tab </w:t>
+      </w:r>
+      <w:r>
+        <w:t>:</w:t>
+      </w:r>
+      <w:r>
+        <w:t xml:space="preserve"> revenir sur le mode précédent (ou passé dans l’</w:t>
+      </w:r>
+      <w:proofErr w:type="spellStart"/>
+      <w:r>
+        <w:t>edit</w:t>
+      </w:r>
+      <w:proofErr w:type="spellEnd"/>
+      <w:r>
+        <w:t xml:space="preserve"> mode</w:t>
+      </w:r>
+      <w:proofErr w:type="gramStart"/>
+      <w:r>
+        <w:t>)</w:t>
+      </w:r>
+      <w:proofErr w:type="gramEnd"/>
+      <w:r>
+        <w:br/>
+      </w:r>
+      <w:r>
+        <w:rPr>
+          <w:color w:val="FF0000"/>
+        </w:rPr>
+        <w:t>Clic(outils) </w:t>
+      </w:r>
+      <w:r>
+        <w:t>: voir les autres mode de l’outils (enfoncer le clic</w:t>
+      </w:r>
+      <w:r>
+        <w:t>)</w:t>
+      </w:r>
+      <w:r>
+        <w:br/>
+      </w:r>
+      <w:r>
+        <w:rPr>
+          <w:color w:val="FF0000"/>
+        </w:rPr>
+        <w:t>Select + &amp; </w:t>
+      </w:r>
+      <w:r>
+        <w:t>: mode de sélection (vertex)</w:t>
+      </w:r>
+      <w:r>
+        <w:t xml:space="preserve"> </w:t>
+      </w:r>
+      <w:r>
+        <w:t>1</w:t>
+      </w:r>
+      <w:r>
+        <w:br/>
+      </w:r>
+      <w:r>
+        <w:rPr>
+          <w:color w:val="FF0000"/>
+        </w:rPr>
+        <w:t xml:space="preserve">Select + </w:t>
+      </w:r>
+      <w:r>
+        <w:rPr>
+          <w:color w:val="FF0000"/>
+        </w:rPr>
+        <w:t>é</w:t>
+      </w:r>
+      <w:r>
+        <w:rPr>
+          <w:color w:val="FF0000"/>
+        </w:rPr>
+        <w:t> </w:t>
+      </w:r>
+      <w:r>
+        <w:t>: mode de sélection (edge)</w:t>
+      </w:r>
+      <w:r>
+        <w:t xml:space="preserve"> </w:t>
+      </w:r>
+      <w:r>
+        <w:t>2</w:t>
+      </w:r>
+      <w:r>
+        <w:br/>
+      </w:r>
+      <w:r>
+        <w:rPr>
+          <w:color w:val="FF0000"/>
+        </w:rPr>
+        <w:t xml:space="preserve">Select + </w:t>
+      </w:r>
+      <w:r>
+        <w:rPr>
+          <w:color w:val="FF0000"/>
+        </w:rPr>
+        <w:t>« </w:t>
+      </w:r>
+      <w:r>
+        <w:rPr>
+          <w:color w:val="FF0000"/>
+        </w:rPr>
+        <w:t> </w:t>
+      </w:r>
+      <w:r>
+        <w:t>: mode de sélection (face) 3</w:t>
+      </w:r>
+    </w:p>
+    <w:p/>
+    <w:p>
+      <w:pPr>
+        <w:pStyle w:val="Titre1"/>
+      </w:pPr>
+      <w:r>
+        <w:t>Sélection avancée</w:t>
+      </w:r>
+    </w:p>
+    <w:p>
+      <w:pPr>
+        <w:ind w:firstLine="708"/>
+      </w:pPr>
+      <w:r>
+        <w:t>Dans l’outil « </w:t>
+      </w:r>
+      <w:r>
+        <w:rPr>
+          <w:color w:val="FF0000"/>
+        </w:rPr>
+        <w:t>select </w:t>
+      </w:r>
+      <w:r>
+        <w:t>» du mode « </w:t>
+      </w:r>
+      <w:proofErr w:type="spellStart"/>
+      <w:r>
+        <w:rPr>
+          <w:color w:val="FF0000"/>
+        </w:rPr>
+        <w:t>edit</w:t>
+      </w:r>
+      <w:proofErr w:type="spellEnd"/>
+      <w:r>
+        <w:rPr>
+          <w:color w:val="FF0000"/>
+        </w:rPr>
+        <w:t xml:space="preserve"> mode </w:t>
+      </w:r>
+      <w:r>
+        <w:t xml:space="preserve">», si on l’enfonce, on a </w:t>
+      </w:r>
+      <w:r>
+        <w:rPr>
+          <w:highlight w:val="yellow"/>
+        </w:rPr>
+        <w:t>04 groupe</w:t>
+      </w:r>
+      <w:r>
+        <w:t>s de</w:t>
+      </w:r>
+      <w:r>
+        <w:t xml:space="preserve"> </w:t>
+      </w:r>
+      <w:r>
+        <w:t>sélectionneurs :</w:t>
+      </w:r>
+    </w:p>
+    <w:p>
+      <w:pPr>
+        <w:pStyle w:val="Paragraphedeliste"/>
+        <w:numPr>
+          <w:ilvl w:val="1"/>
+          <w:numId w:val="4"/>
+        </w:numPr>
+      </w:pPr>
+      <w:r>
+        <w:rPr>
+          <w:color w:val="FF0000"/>
+        </w:rPr>
+        <w:t>Tweak </w:t>
+      </w:r>
+      <w:r>
+        <w:t xml:space="preserve">: qui permet de </w:t>
+      </w:r>
+      <w:r>
+        <w:rPr>
+          <w:highlight w:val="yellow"/>
+        </w:rPr>
+        <w:t>déplacer</w:t>
+      </w:r>
+      <w:r>
+        <w:t xml:space="preserve"> un ou plusieurs vertices, edges ou faces</w:t>
+      </w:r>
+    </w:p>
+    <w:p>
+      <w:pPr>
+        <w:pStyle w:val="Paragraphedeliste"/>
+        <w:numPr>
+          <w:ilvl w:val="1"/>
+          <w:numId w:val="4"/>
+        </w:numPr>
+      </w:pPr>
+      <w:r>
+        <w:rPr>
+          <w:color w:val="FF0000"/>
+        </w:rPr>
+        <w:t>Select Box </w:t>
+      </w:r>
+      <w:r>
+        <w:t xml:space="preserve">: faire une sélection </w:t>
+      </w:r>
+      <w:r>
+        <w:rPr>
+          <w:highlight w:val="yellow"/>
+        </w:rPr>
+        <w:t>rectangulaire</w:t>
+      </w:r>
+      <w:r>
+        <w:t xml:space="preserve"> des vertices, edges ou faces</w:t>
+      </w:r>
+    </w:p>
+    <w:p>
+      <w:pPr>
+        <w:pStyle w:val="Paragraphedeliste"/>
+        <w:numPr>
+          <w:ilvl w:val="1"/>
+          <w:numId w:val="4"/>
+        </w:numPr>
+      </w:pPr>
+      <w:r>
+        <w:rPr>
+          <w:color w:val="FF0000"/>
+        </w:rPr>
+        <w:t xml:space="preserve">Select </w:t>
+      </w:r>
+      <w:proofErr w:type="spellStart"/>
+      <w:r>
+        <w:rPr>
+          <w:color w:val="FF0000"/>
+        </w:rPr>
+        <w:t>Circle</w:t>
+      </w:r>
+      <w:proofErr w:type="spellEnd"/>
+      <w:r>
+        <w:rPr>
+          <w:color w:val="FF0000"/>
+        </w:rPr>
+        <w:t> </w:t>
+      </w:r>
+      <w:r>
+        <w:t xml:space="preserve">: faire une sélection </w:t>
+      </w:r>
+      <w:r>
+        <w:rPr>
+          <w:highlight w:val="yellow"/>
+        </w:rPr>
+        <w:t>circulaire</w:t>
+      </w:r>
+      <w:r>
+        <w:t xml:space="preserve"> des vertices, edges ou faces</w:t>
+      </w:r>
+      <w:r>
+        <w:t xml:space="preserve"> </w:t>
+      </w:r>
+    </w:p>
+    <w:p>
+      <w:pPr>
+        <w:pStyle w:val="Paragraphedeliste"/>
+        <w:numPr>
+          <w:ilvl w:val="1"/>
+          <w:numId w:val="4"/>
+        </w:numPr>
+      </w:pPr>
+      <w:r>
+        <w:rPr>
+          <w:color w:val="FF0000"/>
+        </w:rPr>
+        <w:t>Select lasso </w:t>
+      </w:r>
+      <w:r>
+        <w:t xml:space="preserve">: faire une sélection en </w:t>
+      </w:r>
+      <w:r>
+        <w:rPr>
+          <w:highlight w:val="yellow"/>
+        </w:rPr>
+        <w:t>forme quelconque</w:t>
+      </w:r>
+      <w:r>
+        <w:t xml:space="preserve"> des vertices, edges ou faces</w:t>
+      </w:r>
+    </w:p>
+    <w:p/>
+    <w:p>
+      <w:pPr>
+        <w:ind w:firstLine="708"/>
+      </w:pPr>
+      <w:r>
+        <w:t xml:space="preserve">Là si on sélectionne des éléments on va voir que seulement les éléments face à nous sont sélectionnés. Pour sélectionner les éléments tout autours, il faut </w:t>
+      </w:r>
+      <w:r>
+        <w:rPr>
+          <w:color w:val="FF0000"/>
+        </w:rPr>
+        <w:t xml:space="preserve">activer les transparences X-Ray </w:t>
+      </w:r>
+      <w:r>
+        <w:t xml:space="preserve">(parmi les icones en haut à droite du 3d viewport) et assurer qu’on </w:t>
+      </w:r>
+      <w:r>
+        <w:rPr>
+          <w:color w:val="FF0000"/>
+        </w:rPr>
+        <w:t xml:space="preserve">n’est pas sur du perspective </w:t>
+      </w:r>
+      <w:r>
+        <w:t>(</w:t>
+      </w:r>
+      <w:proofErr w:type="spellStart"/>
+      <w:r>
+        <w:rPr>
+          <w:highlight w:val="yellow"/>
+        </w:rPr>
+        <w:t>N</w:t>
+      </w:r>
+      <w:r>
+        <w:rPr>
+          <w:highlight w:val="yellow"/>
+        </w:rPr>
+        <w:t>um</w:t>
+      </w:r>
+      <w:r>
+        <w:rPr>
+          <w:highlight w:val="yellow"/>
+        </w:rPr>
+        <w:t>P</w:t>
+      </w:r>
+      <w:r>
+        <w:rPr>
+          <w:highlight w:val="yellow"/>
+        </w:rPr>
+        <w:t>ad</w:t>
+      </w:r>
+      <w:proofErr w:type="spellEnd"/>
+      <w:r>
+        <w:rPr>
+          <w:highlight w:val="yellow"/>
+        </w:rPr>
+        <w:t xml:space="preserve"> 5)</w:t>
+      </w:r>
+      <w:r>
+        <w:t>.</w:t>
+      </w:r>
+    </w:p>
+    <w:p>
+      <w:pPr>
+        <w:ind w:firstLine="708"/>
+      </w:pPr>
+      <w:r>
+        <w:t xml:space="preserve">Mais le </w:t>
+      </w:r>
+      <w:r>
+        <w:rPr>
+          <w:color w:val="FF0000"/>
+        </w:rPr>
+        <w:t xml:space="preserve">Loop Select </w:t>
+      </w:r>
+      <w:r>
+        <w:t>est aussi un moyen de sélectionner le tour de l’objet. Ça fonctionne généralement sur les edges et les faces.</w:t>
+      </w:r>
+    </w:p>
+    <w:p>
+      <w:pPr>
+        <w:pStyle w:val="Paragraphedeliste"/>
+        <w:numPr>
+          <w:ilvl w:val="0"/>
+          <w:numId w:val="4"/>
+        </w:numPr>
+      </w:pPr>
+      <w:r>
+        <w:rPr>
+          <w:highlight w:val="yellow"/>
+        </w:rPr>
+        <w:t>L</w:t>
+      </w:r>
+      <w:r>
+        <w:rPr>
+          <w:highlight w:val="yellow"/>
+        </w:rPr>
+        <w:t xml:space="preserve">oop Select </w:t>
+      </w:r>
+      <w:r>
+        <w:rPr>
+          <w:highlight w:val="yellow"/>
+        </w:rPr>
+        <w:t>edge</w:t>
+      </w:r>
+      <w:r>
+        <w:t xml:space="preserve"> : faire un </w:t>
+      </w:r>
+      <w:r>
+        <w:rPr>
+          <w:highlight w:val="lightGray"/>
+        </w:rPr>
+        <w:t>Alt+clic</w:t>
+      </w:r>
+      <w:r>
+        <w:t xml:space="preserve"> sur une ligne (verticale ou horizontale)</w:t>
+      </w:r>
+    </w:p>
+    <w:p>
+      <w:pPr>
+        <w:pStyle w:val="Paragraphedeliste"/>
+        <w:numPr>
+          <w:ilvl w:val="0"/>
+          <w:numId w:val="4"/>
+        </w:numPr>
+      </w:pPr>
+      <w:r>
+        <w:rPr>
+          <w:highlight w:val="yellow"/>
+        </w:rPr>
+        <w:t>Loop Select face :</w:t>
+      </w:r>
+      <w:r>
+        <w:t xml:space="preserve"> faire un </w:t>
+      </w:r>
+      <w:r>
+        <w:rPr>
+          <w:highlight w:val="lightGray"/>
+        </w:rPr>
+        <w:t>Alt+clic</w:t>
+      </w:r>
+      <w:r>
+        <w:t xml:space="preserve"> en haut du centre de la face pour un select vertical et faire un </w:t>
+      </w:r>
+      <w:r>
+        <w:rPr>
+          <w:highlight w:val="lightGray"/>
+        </w:rPr>
+        <w:t>Alt+clic</w:t>
+      </w:r>
+      <w:r>
+        <w:t xml:space="preserve"> à droite du centre pour l’horizontal.</w:t>
+      </w:r>
+    </w:p>
+    <w:p>
+      <w:pPr>
+        <w:pStyle w:val="Raccourcis"/>
+      </w:pPr>
+      <w:r>
+        <w:rPr>
+          <w:color w:val="FF0000"/>
+        </w:rPr>
+        <w:lastRenderedPageBreak/>
+        <w:t>Select + A </w:t>
+      </w:r>
+      <w:r>
+        <w:t>: tout sélectionner (en fonction de la mode de sélection)</w:t>
+      </w:r>
+    </w:p>
+    <w:p>
+      <w:pPr>
+        <w:pStyle w:val="Raccourcis"/>
+      </w:pPr>
+      <w:r>
+        <w:rPr>
+          <w:color w:val="FF0000"/>
+        </w:rPr>
+        <w:t>Select + Alt + A </w:t>
+      </w:r>
+      <w:r>
+        <w:t xml:space="preserve">: tout désélectionner </w:t>
+      </w:r>
+      <w:r>
+        <w:br/>
+      </w:r>
+      <w:r>
+        <w:rPr>
+          <w:color w:val="FF0000"/>
+        </w:rPr>
+        <w:t>W </w:t>
+      </w:r>
+      <w:r>
+        <w:t>:</w:t>
+      </w:r>
+      <w:r>
+        <w:t xml:space="preserve"> sélection (</w:t>
+      </w:r>
+      <w:r>
+        <w:t>Tweak</w:t>
+      </w:r>
+      <w:proofErr w:type="gramStart"/>
+      <w:r>
+        <w:t>)</w:t>
+      </w:r>
+      <w:proofErr w:type="gramEnd"/>
+      <w:r>
+        <w:br/>
+      </w:r>
+      <w:r>
+        <w:rPr>
+          <w:color w:val="FF0000"/>
+        </w:rPr>
+        <w:t>B</w:t>
+      </w:r>
+      <w:r>
+        <w:rPr>
+          <w:color w:val="FF0000"/>
+        </w:rPr>
+        <w:t> </w:t>
+      </w:r>
+      <w:r>
+        <w:t>: sélection (</w:t>
+      </w:r>
+      <w:r>
+        <w:t>Select Box </w:t>
+      </w:r>
+      <w:r>
+        <w:t>)</w:t>
+      </w:r>
+      <w:r>
+        <w:br/>
+      </w:r>
+      <w:r>
+        <w:rPr>
+          <w:color w:val="FF0000"/>
+        </w:rPr>
+        <w:t>C </w:t>
+      </w:r>
+      <w:r>
+        <w:t>: sélection (</w:t>
+      </w:r>
+      <w:r>
+        <w:t xml:space="preserve">Select </w:t>
+      </w:r>
+      <w:proofErr w:type="spellStart"/>
+      <w:r>
+        <w:t>Circle</w:t>
+      </w:r>
+      <w:proofErr w:type="spellEnd"/>
+      <w:r>
+        <w:t> </w:t>
+      </w:r>
+      <w:r>
+        <w:t>)</w:t>
+      </w:r>
+      <w:r>
+        <w:br/>
+      </w:r>
+      <w:r>
+        <w:rPr>
+          <w:color w:val="FF0000"/>
+        </w:rPr>
+        <w:t>L </w:t>
+      </w:r>
+      <w:r>
+        <w:t>: sélection (</w:t>
+      </w:r>
+      <w:r>
+        <w:t>Select lasso </w:t>
+      </w:r>
+      <w:r>
+        <w:t>)</w:t>
+      </w:r>
+      <w:r>
+        <w:br/>
+      </w:r>
+      <w:r>
+        <w:rPr>
+          <w:color w:val="FF0000"/>
+        </w:rPr>
+        <w:t>Alt + clic </w:t>
+      </w:r>
+      <w:r>
+        <w:t>: loop</w:t>
+      </w:r>
+      <w:r>
+        <w:t xml:space="preserve"> s</w:t>
+      </w:r>
+      <w:r>
+        <w:t>elect</w:t>
+      </w:r>
+      <w:r>
+        <w:br/>
+      </w:r>
+      <w:r>
+        <w:rPr>
+          <w:color w:val="FF0000"/>
+        </w:rPr>
+        <w:t>Shift + Alt + clic </w:t>
+      </w:r>
+      <w:r>
+        <w:t>: loop select multiple</w:t>
+      </w:r>
+      <w:r>
+        <w:br/>
+      </w:r>
+      <w:r>
+        <w:rPr>
+          <w:color w:val="FF0000"/>
+        </w:rPr>
+        <w:t xml:space="preserve">Select + Ctrl + </w:t>
+      </w:r>
+      <w:proofErr w:type="spellStart"/>
+      <w:r>
+        <w:rPr>
+          <w:color w:val="FF0000"/>
+        </w:rPr>
+        <w:t>NumPad</w:t>
+      </w:r>
+      <w:proofErr w:type="spellEnd"/>
+      <w:r>
+        <w:rPr>
+          <w:color w:val="FF0000"/>
+        </w:rPr>
+        <w:t>(+) </w:t>
+      </w:r>
+      <w:r>
+        <w:t>: Select progressif</w:t>
+      </w:r>
+      <w:r>
+        <w:br/>
+      </w:r>
+      <w:r>
+        <w:rPr>
+          <w:color w:val="FF0000"/>
+        </w:rPr>
+        <w:t>Select + Ctrl + I </w:t>
+      </w:r>
+      <w:r>
+        <w:t>: inverser la sélection</w:t>
+      </w:r>
+    </w:p>
+    <w:p/>
+    <w:p>
+      <w:pPr>
+        <w:pStyle w:val="Titre1"/>
+      </w:pPr>
+      <w:r>
+        <w:t>Les Extrusion</w:t>
+      </w:r>
+    </w:p>
+    <w:p>
+      <w:pPr>
+        <w:ind w:firstLine="708"/>
+      </w:pPr>
+      <w:r>
+        <w:t xml:space="preserve">La fonction </w:t>
+      </w:r>
+      <w:r>
+        <w:rPr>
+          <w:color w:val="FF0000"/>
+          <w:highlight w:val="yellow"/>
+        </w:rPr>
+        <w:t>extrude</w:t>
+      </w:r>
+      <w:r>
+        <w:rPr>
+          <w:color w:val="FF0000"/>
+        </w:rPr>
+        <w:t xml:space="preserve"> </w:t>
+      </w:r>
+      <w:r>
+        <w:t>permet de dupliquer les points sélectionnés, ceux-ci seront alors automatiquement liés aux anciens, e</w:t>
+      </w:r>
+      <w:r>
+        <w:t>t y rajouter de la matière entre les anciens et nouveaux points</w:t>
+      </w:r>
+      <w:r>
+        <w:t>.</w:t>
+      </w:r>
+    </w:p>
+    <w:p>
+      <w:pPr>
+        <w:ind w:firstLine="708"/>
+        <w:rPr>
+          <w:color w:val="FF0000"/>
+        </w:rPr>
+      </w:pPr>
+      <w:r>
+        <w:t xml:space="preserve">Il y a plusieurs </w:t>
+      </w:r>
+      <w:r>
+        <w:rPr>
+          <w:color w:val="FF0000"/>
+        </w:rPr>
+        <w:t>types d’</w:t>
+      </w:r>
+      <w:r>
+        <w:rPr>
+          <w:color w:val="FF0000"/>
+        </w:rPr>
+        <w:t>extrusion</w:t>
+      </w:r>
+      <w:r>
+        <w:rPr>
+          <w:color w:val="FF0000"/>
+        </w:rPr>
+        <w:t> </w:t>
+      </w:r>
+      <w:r>
+        <w:rPr>
+          <w:color w:val="3B3838" w:themeColor="background2" w:themeShade="40"/>
+        </w:rPr>
+        <w:t>s</w:t>
+      </w:r>
+      <w:r>
+        <w:rPr>
+          <w:color w:val="3B3838" w:themeColor="background2" w:themeShade="40"/>
+        </w:rPr>
+        <w:t>i on sélectionne plusieurs</w:t>
+      </w:r>
+      <w:r>
+        <w:rPr>
+          <w:color w:val="3B3838" w:themeColor="background2" w:themeShade="40"/>
+        </w:rPr>
+        <w:t xml:space="preserve"> face</w:t>
+      </w:r>
+      <w:r>
+        <w:rPr>
+          <w:color w:val="3B3838" w:themeColor="background2" w:themeShade="40"/>
+        </w:rPr>
+        <w:t>s</w:t>
+      </w:r>
+      <w:r>
+        <w:rPr>
+          <w:color w:val="3B3838" w:themeColor="background2" w:themeShade="40"/>
+        </w:rPr>
+        <w:t xml:space="preserve"> sui sont côte à côte</w:t>
+      </w:r>
+      <w:r>
+        <w:rPr>
+          <w:color w:val="3B3838" w:themeColor="background2" w:themeShade="40"/>
+        </w:rPr>
+        <w:t xml:space="preserve"> </w:t>
+      </w:r>
+      <w:r>
+        <w:rPr>
+          <w:color w:val="FF0000"/>
+        </w:rPr>
+        <w:t>:</w:t>
+      </w:r>
+    </w:p>
+    <w:p>
+      <w:pPr>
+        <w:pStyle w:val="Paragraphedeliste"/>
+        <w:numPr>
+          <w:ilvl w:val="1"/>
+          <w:numId w:val="4"/>
+        </w:numPr>
+        <w:rPr>
+          <w:color w:val="FF0000"/>
+        </w:rPr>
+      </w:pPr>
+      <w:r>
+        <w:rPr>
+          <w:color w:val="FF0000"/>
+        </w:rPr>
+        <w:t>extrude face</w:t>
+      </w:r>
+      <w:r>
+        <w:rPr>
+          <w:color w:val="FF0000"/>
+        </w:rPr>
+        <w:t>s</w:t>
+      </w:r>
+      <w:r>
+        <w:rPr>
+          <w:color w:val="FF0000"/>
+        </w:rPr>
+        <w:t xml:space="preserve"> : </w:t>
+      </w:r>
+      <w:r>
+        <w:rPr>
+          <w:color w:val="3B3838" w:themeColor="background2" w:themeShade="40"/>
+        </w:rPr>
+        <w:t>extrusion</w:t>
+      </w:r>
+      <w:r>
+        <w:rPr>
+          <w:color w:val="3B3838" w:themeColor="background2" w:themeShade="40"/>
+        </w:rPr>
+        <w:t xml:space="preserve"> d</w:t>
+      </w:r>
+      <w:r>
+        <w:rPr>
+          <w:color w:val="3B3838" w:themeColor="background2" w:themeShade="40"/>
+        </w:rPr>
+        <w:t>es</w:t>
+      </w:r>
+      <w:r>
+        <w:rPr>
+          <w:color w:val="3B3838" w:themeColor="background2" w:themeShade="40"/>
+        </w:rPr>
+        <w:t xml:space="preserve"> face</w:t>
+      </w:r>
+      <w:r>
+        <w:rPr>
+          <w:color w:val="3B3838" w:themeColor="background2" w:themeShade="40"/>
+        </w:rPr>
+        <w:t>s</w:t>
+      </w:r>
+      <w:r>
+        <w:rPr>
+          <w:color w:val="3B3838" w:themeColor="background2" w:themeShade="40"/>
+        </w:rPr>
+        <w:t xml:space="preserve"> </w:t>
+      </w:r>
+      <w:r>
+        <w:rPr>
+          <w:color w:val="3B3838" w:themeColor="background2" w:themeShade="40"/>
+        </w:rPr>
+        <w:t xml:space="preserve">en suivant la </w:t>
+      </w:r>
+      <w:r>
+        <w:rPr>
+          <w:color w:val="FF0000"/>
+          <w:highlight w:val="yellow"/>
+        </w:rPr>
+        <w:t>normal</w:t>
+      </w:r>
+      <w:r>
+        <w:rPr>
+          <w:color w:val="FF0000"/>
+        </w:rPr>
+        <w:t xml:space="preserve"> </w:t>
+      </w:r>
+      <w:bookmarkStart w:id="0" w:name="_GoBack"/>
+      <w:bookmarkEnd w:id="0"/>
+      <w:r>
+        <w:rPr>
+          <w:color w:val="3B3838" w:themeColor="background2" w:themeShade="40"/>
+        </w:rPr>
+        <w:t>qui est au milieu</w:t>
+      </w:r>
+    </w:p>
+    <w:p>
+      <w:pPr>
+        <w:pStyle w:val="Paragraphedeliste"/>
+        <w:numPr>
+          <w:ilvl w:val="1"/>
+          <w:numId w:val="4"/>
+        </w:numPr>
+        <w:rPr>
+          <w:color w:val="FF0000"/>
+        </w:rPr>
+      </w:pPr>
+      <w:r>
+        <w:rPr>
+          <w:color w:val="FF0000"/>
+        </w:rPr>
+        <w:t xml:space="preserve">extrude faces </w:t>
+      </w:r>
+      <w:proofErr w:type="spellStart"/>
+      <w:r>
+        <w:rPr>
+          <w:color w:val="FF0000"/>
+        </w:rPr>
+        <w:t>along</w:t>
+      </w:r>
+      <w:proofErr w:type="spellEnd"/>
+      <w:r>
+        <w:rPr>
+          <w:color w:val="FF0000"/>
+        </w:rPr>
+        <w:t xml:space="preserve"> normal : </w:t>
+      </w:r>
+      <w:r>
+        <w:rPr>
+          <w:color w:val="3B3838" w:themeColor="background2" w:themeShade="40"/>
+        </w:rPr>
+        <w:t>extrusion</w:t>
+      </w:r>
+      <w:r>
+        <w:rPr>
+          <w:color w:val="3B3838" w:themeColor="background2" w:themeShade="40"/>
+        </w:rPr>
+        <w:t xml:space="preserve"> ensemble des faces en suivant chacun sa propre </w:t>
+      </w:r>
+      <w:r>
+        <w:rPr>
+          <w:color w:val="3B3838" w:themeColor="background2" w:themeShade="40"/>
+          <w:highlight w:val="yellow"/>
+        </w:rPr>
+        <w:t>normal</w:t>
+      </w:r>
+    </w:p>
+    <w:p>
+      <w:pPr>
+        <w:pStyle w:val="Paragraphedeliste"/>
+        <w:numPr>
+          <w:ilvl w:val="1"/>
+          <w:numId w:val="4"/>
+        </w:numPr>
+        <w:rPr>
+          <w:color w:val="FF0000"/>
+        </w:rPr>
+      </w:pPr>
+      <w:r>
+        <w:rPr>
+          <w:color w:val="FF0000"/>
+        </w:rPr>
+        <w:t xml:space="preserve">extrude </w:t>
+      </w:r>
+      <w:proofErr w:type="spellStart"/>
+      <w:r>
+        <w:rPr>
+          <w:color w:val="FF0000"/>
+        </w:rPr>
+        <w:t>individual</w:t>
+      </w:r>
+      <w:proofErr w:type="spellEnd"/>
+      <w:r>
+        <w:rPr>
+          <w:color w:val="FF0000"/>
+        </w:rPr>
+        <w:t xml:space="preserve"> faces :</w:t>
+      </w:r>
+      <w:r>
+        <w:rPr>
+          <w:color w:val="3B3838" w:themeColor="background2" w:themeShade="40"/>
+        </w:rPr>
+        <w:t xml:space="preserve"> </w:t>
+      </w:r>
+      <w:r>
+        <w:rPr>
+          <w:color w:val="3B3838" w:themeColor="background2" w:themeShade="40"/>
+        </w:rPr>
+        <w:t>extrusion</w:t>
+      </w:r>
+      <w:r>
+        <w:rPr>
+          <w:color w:val="3B3838" w:themeColor="background2" w:themeShade="40"/>
+        </w:rPr>
+        <w:t xml:space="preserve"> séparé des faces</w:t>
+      </w:r>
+      <w:r>
+        <w:rPr>
+          <w:color w:val="3B3838" w:themeColor="background2" w:themeShade="40"/>
+        </w:rPr>
+        <w:t xml:space="preserve"> </w:t>
+      </w:r>
+      <w:r>
+        <w:rPr>
+          <w:color w:val="3B3838" w:themeColor="background2" w:themeShade="40"/>
+        </w:rPr>
+        <w:t xml:space="preserve">en suivant chacun sa propre </w:t>
+      </w:r>
+      <w:r>
+        <w:rPr>
+          <w:color w:val="3B3838" w:themeColor="background2" w:themeShade="40"/>
+          <w:highlight w:val="yellow"/>
+        </w:rPr>
+        <w:t>normal</w:t>
+      </w:r>
+    </w:p>
+    <w:p>
+      <w:pPr>
+        <w:pStyle w:val="Paragraphedeliste"/>
+        <w:numPr>
+          <w:ilvl w:val="1"/>
+          <w:numId w:val="4"/>
+        </w:numPr>
+        <w:rPr>
+          <w:color w:val="FF0000"/>
+        </w:rPr>
+      </w:pPr>
+      <w:r>
+        <w:rPr>
+          <w:color w:val="FF0000"/>
+        </w:rPr>
+        <w:t xml:space="preserve">extrude manifold : </w:t>
+      </w:r>
+      <w:r>
+        <w:rPr>
+          <w:color w:val="3B3838" w:themeColor="background2" w:themeShade="40"/>
+        </w:rPr>
+        <w:t>extrusion</w:t>
+      </w:r>
+      <w:r>
+        <w:rPr>
+          <w:color w:val="3B3838" w:themeColor="background2" w:themeShade="40"/>
+        </w:rPr>
+        <w:t xml:space="preserve"> </w:t>
+      </w:r>
+      <w:r>
+        <w:rPr>
+          <w:color w:val="3B3838" w:themeColor="background2" w:themeShade="40"/>
+        </w:rPr>
+        <w:t>à l’intérieur</w:t>
+      </w:r>
+      <w:r>
+        <w:rPr>
+          <w:color w:val="3B3838" w:themeColor="background2" w:themeShade="40"/>
+        </w:rPr>
+        <w:t xml:space="preserve"> </w:t>
+      </w:r>
+      <w:r>
+        <w:rPr>
+          <w:color w:val="3B3838" w:themeColor="background2" w:themeShade="40"/>
+        </w:rPr>
+        <w:t xml:space="preserve">des faces </w:t>
+      </w:r>
+      <w:r>
+        <w:rPr>
+          <w:color w:val="3B3838" w:themeColor="background2" w:themeShade="40"/>
+        </w:rPr>
+        <w:t>et supprime les incohérences</w:t>
+      </w:r>
+    </w:p>
+    <w:p>
+      <w:pPr>
+        <w:rPr>
+          <w:color w:val="FF0000"/>
+        </w:rPr>
+      </w:pPr>
+    </w:p>
+    <w:p>
+      <w:pPr>
+        <w:ind w:firstLine="708"/>
+      </w:pPr>
+      <w:r>
+        <w:t xml:space="preserve">Une </w:t>
+      </w:r>
+      <w:r>
+        <w:rPr>
+          <w:color w:val="FF0000"/>
+          <w:highlight w:val="yellow"/>
+        </w:rPr>
+        <w:t>normal</w:t>
+      </w:r>
+      <w:r>
+        <w:rPr>
+          <w:color w:val="FF0000"/>
+        </w:rPr>
+        <w:t xml:space="preserve"> </w:t>
+      </w:r>
+      <w:r>
+        <w:t xml:space="preserve">est un vecteur qui est </w:t>
+      </w:r>
+      <w:r>
+        <w:rPr>
+          <w:highlight w:val="yellow"/>
+        </w:rPr>
+        <w:t>orthogonal</w:t>
+      </w:r>
+      <w:r>
+        <w:t xml:space="preserve"> (centré et perpendiculaire) a une fac</w:t>
+      </w:r>
+      <w:r>
+        <w:t xml:space="preserve">e qui représente son </w:t>
+      </w:r>
+      <w:r>
+        <w:rPr>
+          <w:highlight w:val="yellow"/>
+        </w:rPr>
+        <w:t>orientation</w:t>
+      </w:r>
+      <w:r>
+        <w:t xml:space="preserve"> et sa </w:t>
+      </w:r>
+      <w:r>
+        <w:rPr>
+          <w:highlight w:val="yellow"/>
+        </w:rPr>
+        <w:t>direction</w:t>
+      </w:r>
+      <w:r>
+        <w:t>.</w:t>
+      </w:r>
+    </w:p>
+    <w:p>
+      <w:pPr>
+        <w:ind w:firstLine="708"/>
+      </w:pPr>
+    </w:p>
+    <w:p>
+      <w:pPr>
+        <w:ind w:firstLine="708"/>
+      </w:pPr>
+    </w:p>
+    <w:p>
+      <w:pPr>
+        <w:pStyle w:val="Raccourcis"/>
+      </w:pPr>
+      <w:r>
+        <w:rPr>
+          <w:color w:val="FF0000"/>
+        </w:rPr>
+        <w:t>Select + E </w:t>
+      </w:r>
+      <w:r>
+        <w:t>: extrude (déplacer le souris et cliquer sur la position voulu</w:t>
+      </w:r>
+      <w:r>
+        <w:t xml:space="preserve">) </w:t>
+      </w:r>
+      <w:r>
+        <w:br/>
+      </w:r>
+      <w:r>
+        <w:rPr>
+          <w:color w:val="FF0000"/>
+        </w:rPr>
+        <w:t>Select + Ctrl + E </w:t>
+      </w:r>
+      <w:r>
+        <w:t>: extrude par mètre (il va se déplacer de mètre en mètre)</w:t>
+      </w:r>
+      <w:r>
+        <w:t xml:space="preserve"> </w:t>
+      </w:r>
+      <w:r>
+        <w:br/>
+      </w:r>
+      <w:r>
+        <w:rPr>
+          <w:color w:val="FF0000"/>
+        </w:rPr>
+        <w:t>Select + Shift</w:t>
+      </w:r>
+      <w:r>
+        <w:rPr>
+          <w:color w:val="FF0000"/>
+        </w:rPr>
+        <w:t xml:space="preserve"> + E </w:t>
+      </w:r>
+      <w:r>
+        <w:t>: extrude par centimètre (il va se déplacer de centimètre en centimètre)</w:t>
+      </w:r>
+      <w:r>
+        <w:t xml:space="preserve"> </w:t>
+      </w:r>
+      <w:r>
+        <w:br/>
+      </w:r>
+      <w:r>
+        <w:rPr>
+          <w:color w:val="FF0000"/>
+        </w:rPr>
+        <w:t>Select + Alt</w:t>
+      </w:r>
+      <w:r>
+        <w:rPr>
+          <w:color w:val="FF0000"/>
+        </w:rPr>
+        <w:t xml:space="preserve"> + E </w:t>
+      </w:r>
+      <w:r>
+        <w:t xml:space="preserve">: </w:t>
+      </w:r>
+      <w:r>
+        <w:t xml:space="preserve">ouvrir les </w:t>
+      </w:r>
+      <w:r>
+        <w:rPr>
+          <w:color w:val="FF0000"/>
+        </w:rPr>
+        <w:t>types d’extrude</w:t>
+      </w:r>
+      <w:r>
+        <w:t xml:space="preserve"> qu’on va faire</w:t>
+      </w:r>
+      <w:r>
+        <w:t xml:space="preserve"> </w:t>
+      </w:r>
+      <w:r>
+        <w:br/>
+      </w:r>
+      <w:r>
+        <w:rPr>
+          <w:color w:val="FF0000"/>
+        </w:rPr>
+        <w:t xml:space="preserve">Select </w:t>
+      </w:r>
+      <w:r>
+        <w:rPr>
+          <w:color w:val="FF0000"/>
+        </w:rPr>
+        <w:t>+ E</w:t>
+      </w:r>
+      <w:r>
+        <w:rPr>
+          <w:color w:val="FF0000"/>
+        </w:rPr>
+        <w:t xml:space="preserve"> + (X ou Y ou Z)</w:t>
+      </w:r>
+      <w:r>
+        <w:rPr>
+          <w:color w:val="FF0000"/>
+        </w:rPr>
+        <w:t> </w:t>
+      </w:r>
+      <w:r>
+        <w:t xml:space="preserve">: extrude </w:t>
+      </w:r>
+      <w:r>
+        <w:t xml:space="preserve">sur un axe </w:t>
+      </w:r>
+      <w:r>
+        <w:t xml:space="preserve"> (ne suit pas la normal)</w:t>
+      </w:r>
+    </w:p>
+    <w:p>
+      <w:pPr>
+        <w:ind w:firstLine="708"/>
       </w:pPr>
     </w:p>
     <w:sectPr>
@@ -580,6 +4387,119 @@
     </w:lvl>
   </w:abstractNum>
   <w:abstractNum w:abstractNumId="2">
+    <w:nsid w:val="25ED3A7C"/>
+    <w:multiLevelType w:val="hybridMultilevel"/>
+    <w:tmpl w:val="6EFADD32"/>
+    <w:lvl w:ilvl="0" w:tplc="040C000B">
+      <w:start w:val="1"/>
+      <w:numFmt w:val="bullet"/>
+      <w:lvlText w:val=""/>
+      <w:lvlJc w:val="left"/>
+      <w:pPr>
+        <w:ind w:left="720" w:hanging="360"/>
+      </w:pPr>
+      <w:rPr>
+        <w:rFonts w:ascii="Wingdings" w:hAnsi="Wingdings" w:hint="default"/>
+      </w:rPr>
+    </w:lvl>
+    <w:lvl w:ilvl="1" w:tplc="040C0003" w:tentative="1">
+      <w:start w:val="1"/>
+      <w:numFmt w:val="bullet"/>
+      <w:lvlText w:val="o"/>
+      <w:lvlJc w:val="left"/>
+      <w:pPr>
+        <w:ind w:left="1440" w:hanging="360"/>
+      </w:pPr>
+      <w:rPr>
+        <w:rFonts w:ascii="Courier New" w:hAnsi="Courier New" w:cs="Courier New" w:hint="default"/>
+      </w:rPr>
+    </w:lvl>
+    <w:lvl w:ilvl="2" w:tplc="040C0005" w:tentative="1">
+      <w:start w:val="1"/>
+      <w:numFmt w:val="bullet"/>
+      <w:lvlText w:val=""/>
+      <w:lvlJc w:val="left"/>
+      <w:pPr>
+        <w:ind w:left="2160" w:hanging="360"/>
+      </w:pPr>
+      <w:rPr>
+        <w:rFonts w:ascii="Wingdings" w:hAnsi="Wingdings" w:hint="default"/>
+      </w:rPr>
+    </w:lvl>
+    <w:lvl w:ilvl="3" w:tplc="040C0001" w:tentative="1">
+      <w:start w:val="1"/>
+      <w:numFmt w:val="bullet"/>
+      <w:lvlText w:val=""/>
+      <w:lvlJc w:val="left"/>
+      <w:pPr>
+        <w:ind w:left="2880" w:hanging="360"/>
+      </w:pPr>
+      <w:rPr>
+        <w:rFonts w:ascii="Symbol" w:hAnsi="Symbol" w:hint="default"/>
+      </w:rPr>
+    </w:lvl>
+    <w:lvl w:ilvl="4" w:tplc="040C0003" w:tentative="1">
+      <w:start w:val="1"/>
+      <w:numFmt w:val="bullet"/>
+      <w:lvlText w:val="o"/>
+      <w:lvlJc w:val="left"/>
+      <w:pPr>
+        <w:ind w:left="3600" w:hanging="360"/>
+      </w:pPr>
+      <w:rPr>
+        <w:rFonts w:ascii="Courier New" w:hAnsi="Courier New" w:cs="Courier New" w:hint="default"/>
+      </w:rPr>
+    </w:lvl>
+    <w:lvl w:ilvl="5" w:tplc="040C0005" w:tentative="1">
+      <w:start w:val="1"/>
+      <w:numFmt w:val="bullet"/>
+      <w:lvlText w:val=""/>
+      <w:lvlJc w:val="left"/>
+      <w:pPr>
+        <w:ind w:left="4320" w:hanging="360"/>
+      </w:pPr>
+      <w:rPr>
+        <w:rFonts w:ascii="Wingdings" w:hAnsi="Wingdings" w:hint="default"/>
+      </w:rPr>
+    </w:lvl>
+    <w:lvl w:ilvl="6" w:tplc="040C0001" w:tentative="1">
+      <w:start w:val="1"/>
+      <w:numFmt w:val="bullet"/>
+      <w:lvlText w:val=""/>
+      <w:lvlJc w:val="left"/>
+      <w:pPr>
+        <w:ind w:left="5040" w:hanging="360"/>
+      </w:pPr>
+      <w:rPr>
+        <w:rFonts w:ascii="Symbol" w:hAnsi="Symbol" w:hint="default"/>
+      </w:rPr>
+    </w:lvl>
+    <w:lvl w:ilvl="7" w:tplc="040C0003" w:tentative="1">
+      <w:start w:val="1"/>
+      <w:numFmt w:val="bullet"/>
+      <w:lvlText w:val="o"/>
+      <w:lvlJc w:val="left"/>
+      <w:pPr>
+        <w:ind w:left="5760" w:hanging="360"/>
+      </w:pPr>
+      <w:rPr>
+        <w:rFonts w:ascii="Courier New" w:hAnsi="Courier New" w:cs="Courier New" w:hint="default"/>
+      </w:rPr>
+    </w:lvl>
+    <w:lvl w:ilvl="8" w:tplc="040C0005" w:tentative="1">
+      <w:start w:val="1"/>
+      <w:numFmt w:val="bullet"/>
+      <w:lvlText w:val=""/>
+      <w:lvlJc w:val="left"/>
+      <w:pPr>
+        <w:ind w:left="6480" w:hanging="360"/>
+      </w:pPr>
+      <w:rPr>
+        <w:rFonts w:ascii="Wingdings" w:hAnsi="Wingdings" w:hint="default"/>
+      </w:rPr>
+    </w:lvl>
+  </w:abstractNum>
+  <w:abstractNum w:abstractNumId="3">
     <w:nsid w:val="4CDD0DFA"/>
     <w:multiLevelType w:val="hybridMultilevel"/>
     <w:tmpl w:val="BAC801C6"/>
@@ -693,7 +4613,7 @@
       </w:rPr>
     </w:lvl>
   </w:abstractNum>
-  <w:abstractNum w:abstractNumId="3">
+  <w:abstractNum w:abstractNumId="4">
     <w:nsid w:val="64AA0DD3"/>
     <w:multiLevelType w:val="hybridMultilevel"/>
     <w:tmpl w:val="91501174"/>
@@ -781,16 +4701,19 @@
     </w:lvl>
   </w:abstractNum>
   <w:num w:numId="1">
-    <w:abstractNumId w:val="2"/>
+    <w:abstractNumId w:val="3"/>
   </w:num>
   <w:num w:numId="2">
-    <w:abstractNumId w:val="3"/>
+    <w:abstractNumId w:val="4"/>
   </w:num>
   <w:num w:numId="3">
     <w:abstractNumId w:val="0"/>
   </w:num>
   <w:num w:numId="4">
     <w:abstractNumId w:val="1"/>
+  </w:num>
+  <w:num w:numId="5">
+    <w:abstractNumId w:val="2"/>
   </w:num>
 </w:numbering>
 </file>
@@ -1228,7 +5151,6 @@
     <w:link w:val="Titre2Car"/>
     <w:autoRedefine/>
     <w:uiPriority w:val="9"/>
-    <w:semiHidden/>
     <w:unhideWhenUsed/>
     <w:qFormat/>
     <w:rsid w:val="00BF5C76"/>
@@ -1360,7 +5282,6 @@
     <w:basedOn w:val="Policepardfaut"/>
     <w:link w:val="Titre2"/>
     <w:uiPriority w:val="9"/>
-    <w:semiHidden/>
     <w:rsid w:val="00BF5C76"/>
     <w:rPr>
       <w:rFonts w:ascii="Comic Sans MS" w:eastAsiaTheme="majorEastAsia" w:hAnsi="Comic Sans MS" w:cstheme="majorBidi"/>
@@ -1435,7 +5356,7 @@
     <w:link w:val="RaccourcisCar"/>
     <w:autoRedefine/>
     <w:qFormat/>
-    <w:rsid w:val="00525B32"/>
+    <w:rsid w:val="00FC04D4"/>
     <w:pPr>
       <w:pBdr>
         <w:top w:val="wave" w:sz="6" w:space="1" w:color="00B0F0"/>
@@ -1443,11 +5364,12 @@
         <w:bottom w:val="wave" w:sz="6" w:space="1" w:color="00B0F0"/>
         <w:right w:val="wave" w:sz="6" w:space="4" w:color="00B0F0"/>
       </w:pBdr>
-      <w:ind w:left="1440"/>
+      <w:shd w:val="clear" w:color="auto" w:fill="00B0F0"/>
+      <w:ind w:left="0"/>
     </w:pPr>
     <w:rPr>
       <w:rFonts w:ascii="Berlin Sans FB Demi" w:hAnsi="Berlin Sans FB Demi"/>
-      <w:color w:val="00B0F0"/>
+      <w:color w:val="F2F2F2" w:themeColor="background1" w:themeShade="F2"/>
     </w:rPr>
   </w:style>
   <w:style w:type="character" w:customStyle="1" w:styleId="ParagraphedelisteCar">
@@ -1465,10 +5387,11 @@
     <w:name w:val="Raccourcis Car"/>
     <w:basedOn w:val="ParagraphedelisteCar"/>
     <w:link w:val="Raccourcis"/>
-    <w:rsid w:val="00525B32"/>
+    <w:rsid w:val="00FC04D4"/>
     <w:rPr>
       <w:rFonts w:ascii="Berlin Sans FB Demi" w:hAnsi="Berlin Sans FB Demi"/>
-      <w:color w:val="00B0F0"/>
+      <w:color w:val="F2F2F2" w:themeColor="background1" w:themeShade="F2"/>
+      <w:shd w:val="clear" w:color="auto" w:fill="00B0F0"/>
     </w:rPr>
   </w:style>
 </w:styles>
